--- a/descriptions/Leitpfaden_Coding.docx
+++ b/descriptions/Leitpfaden_Coding.docx
@@ -29,7 +29,6 @@
           <w:bCs/>
         </w:rPr>
       </w:pPr>
-      <w:proofErr w:type="spellStart"/>
       <w:r>
         <w:rPr>
           <w:b/>
@@ -37,7 +36,6 @@
         </w:rPr>
         <w:t>Functions</w:t>
       </w:r>
-      <w:proofErr w:type="spellEnd"/>
     </w:p>
     <w:p>
       <w:pPr>
@@ -47,19 +45,9 @@
           <w:numId w:val="1"/>
         </w:numPr>
       </w:pPr>
-      <w:proofErr w:type="spellStart"/>
-      <w:r>
-        <w:t>small</w:t>
-      </w:r>
-      <w:proofErr w:type="spellEnd"/>
-      <w:r>
-        <w:t xml:space="preserve"> </w:t>
-      </w:r>
-      <w:proofErr w:type="spellStart"/>
-      <w:r>
-        <w:t>letters</w:t>
-      </w:r>
-      <w:proofErr w:type="spellEnd"/>
+      <w:r>
+        <w:t>small letters</w:t>
+      </w:r>
     </w:p>
     <w:p>
       <w:pPr>
@@ -69,11 +57,9 @@
           <w:numId w:val="1"/>
         </w:numPr>
       </w:pPr>
-      <w:proofErr w:type="spellStart"/>
       <w:r>
         <w:t>snake_style</w:t>
       </w:r>
-      <w:proofErr w:type="spellEnd"/>
     </w:p>
     <w:p>
       <w:pPr>
@@ -83,11 +69,9 @@
           <w:numId w:val="1"/>
         </w:numPr>
       </w:pPr>
-      <w:proofErr w:type="spellStart"/>
       <w:r>
         <w:t>Annotations</w:t>
       </w:r>
-      <w:proofErr w:type="spellEnd"/>
     </w:p>
     <w:p>
       <w:pPr>
@@ -121,11 +105,9 @@
           <w:numId w:val="1"/>
         </w:numPr>
       </w:pPr>
-      <w:proofErr w:type="spellStart"/>
       <w:r>
         <w:t>Descriptions</w:t>
       </w:r>
-      <w:proofErr w:type="spellEnd"/>
     </w:p>
     <w:p>
       <w:pPr>
@@ -139,13 +121,8 @@
         <w:t>Ziel:</w:t>
       </w:r>
       <w:r>
-        <w:t xml:space="preserve"> 1-2 Sätze zum </w:t>
-      </w:r>
-      <w:proofErr w:type="spellStart"/>
-      <w:r>
-        <w:t>Zie</w:t>
-      </w:r>
-      <w:proofErr w:type="spellEnd"/>
+        <w:t xml:space="preserve"> 1-2 Sätze zum Zie</w:t>
+      </w:r>
     </w:p>
     <w:p>
       <w:pPr>
@@ -199,10 +176,25 @@
       <w:pPr>
         <w:pStyle w:val="Listenabsatz"/>
         <w:numPr>
+          <w:ilvl w:val="1"/>
+          <w:numId w:val="1"/>
+        </w:numPr>
+      </w:pPr>
+      <w:r>
+        <w:t>Notes:</w:t>
+      </w:r>
+    </w:p>
+    <w:p>
+      <w:pPr>
+        <w:pStyle w:val="Listenabsatz"/>
+        <w:numPr>
           <w:ilvl w:val="2"/>
           <w:numId w:val="1"/>
         </w:numPr>
       </w:pPr>
+      <w:r>
+        <w:t>Optional</w:t>
+      </w:r>
     </w:p>
     <w:p>
       <w:pPr>
@@ -212,6 +204,21 @@
           <w:numId w:val="1"/>
         </w:numPr>
       </w:pPr>
+      <w:r>
+        <w:t>Kurzes Beschreiben von Besonderheiten</w:t>
+      </w:r>
+    </w:p>
+    <w:p>
+      <w:pPr>
+        <w:pStyle w:val="Listenabsatz"/>
+        <w:numPr>
+          <w:ilvl w:val="0"/>
+          <w:numId w:val="1"/>
+        </w:numPr>
+      </w:pPr>
+      <w:r>
+        <w:t>Kommentare im Code:</w:t>
+      </w:r>
     </w:p>
     <w:p>
       <w:pPr>
@@ -222,31 +229,7 @@
         </w:numPr>
       </w:pPr>
       <w:r>
-        <w:t>Notes:</w:t>
-      </w:r>
-    </w:p>
-    <w:p>
-      <w:pPr>
-        <w:pStyle w:val="Listenabsatz"/>
-        <w:numPr>
-          <w:ilvl w:val="2"/>
-          <w:numId w:val="1"/>
-        </w:numPr>
-      </w:pPr>
-      <w:r>
-        <w:t>Optional</w:t>
-      </w:r>
-    </w:p>
-    <w:p>
-      <w:pPr>
-        <w:pStyle w:val="Listenabsatz"/>
-        <w:numPr>
-          <w:ilvl w:val="2"/>
-          <w:numId w:val="1"/>
-        </w:numPr>
-      </w:pPr>
-      <w:r>
-        <w:t>Kurzes Beschreiben von Besonderheiten</w:t>
+        <w:t>Hinter der Zeile – beginnend mit zwei Leerzeichen</w:t>
       </w:r>
     </w:p>
     <w:sectPr>

--- a/descriptions/Leitpfaden_Coding.docx
+++ b/descriptions/Leitpfaden_Coding.docx
@@ -26,6 +26,346 @@
         </w:numPr>
         <w:rPr>
           <w:b/>
+        </w:rPr>
+      </w:pPr>
+      <w:r>
+        <w:rPr>
+          <w:b/>
+        </w:rPr>
+        <w:t>General Aspects</w:t>
+      </w:r>
+      <w:r>
+        <w:rPr>
+          <w:b/>
+        </w:rPr>
+        <w:t>:</w:t>
+      </w:r>
+    </w:p>
+    <w:p>
+      <w:pPr>
+        <w:pStyle w:val="Listenabsatz"/>
+        <w:numPr>
+          <w:ilvl w:val="1"/>
+          <w:numId w:val="1"/>
+        </w:numPr>
+        <w:rPr>
+          <w:b/>
+        </w:rPr>
+      </w:pPr>
+      <w:r>
+        <w:rPr>
+          <w:b/>
+        </w:rPr>
+        <w:t>Comments</w:t>
+      </w:r>
+    </w:p>
+    <w:p>
+      <w:pPr>
+        <w:pStyle w:val="Listenabsatz"/>
+        <w:numPr>
+          <w:ilvl w:val="2"/>
+          <w:numId w:val="1"/>
+        </w:numPr>
+      </w:pPr>
+      <w:r>
+        <w:rPr>
+          <w:u w:val="single"/>
+        </w:rPr>
+        <w:t>Ziele</w:t>
+      </w:r>
+      <w:r>
+        <w:t>:</w:t>
+      </w:r>
+    </w:p>
+    <w:p>
+      <w:pPr>
+        <w:pStyle w:val="Listenabsatz"/>
+        <w:numPr>
+          <w:ilvl w:val="3"/>
+          <w:numId w:val="1"/>
+        </w:numPr>
+      </w:pPr>
+      <w:r>
+        <w:t xml:space="preserve"> Beschreibung der Motivation des Codes</w:t>
+      </w:r>
+      <w:r>
+        <w:br/>
+        <w:t>(„Erklärende Comments“, keine reine Code-Beschreibung)</w:t>
+      </w:r>
+    </w:p>
+    <w:p>
+      <w:pPr>
+        <w:pStyle w:val="Listenabsatz"/>
+        <w:numPr>
+          <w:ilvl w:val="3"/>
+          <w:numId w:val="1"/>
+        </w:numPr>
+      </w:pPr>
+      <w:r>
+        <w:t>Erläuterung einzelner Variable</w:t>
+      </w:r>
+    </w:p>
+    <w:p>
+      <w:pPr>
+        <w:pStyle w:val="Listenabsatz"/>
+        <w:numPr>
+          <w:ilvl w:val="3"/>
+          <w:numId w:val="1"/>
+        </w:numPr>
+      </w:pPr>
+      <w:r>
+        <w:t>Gliederung des Codes</w:t>
+      </w:r>
+    </w:p>
+    <w:p>
+      <w:pPr>
+        <w:pStyle w:val="Listenabsatz"/>
+        <w:numPr>
+          <w:ilvl w:val="3"/>
+          <w:numId w:val="1"/>
+        </w:numPr>
+      </w:pPr>
+      <w:r>
+        <w:t>„Lessons learned“ mit Informationen für die zukünftige Instandhaltung</w:t>
+      </w:r>
+    </w:p>
+    <w:p>
+      <w:pPr>
+        <w:pStyle w:val="Listenabsatz"/>
+        <w:numPr>
+          <w:ilvl w:val="2"/>
+          <w:numId w:val="1"/>
+        </w:numPr>
+      </w:pPr>
+      <w:r>
+        <w:rPr>
+          <w:u w:val="single"/>
+        </w:rPr>
+        <w:t>Arten</w:t>
+      </w:r>
+      <w:r>
+        <w:t>:</w:t>
+      </w:r>
+    </w:p>
+    <w:p>
+      <w:pPr>
+        <w:pStyle w:val="Listenabsatz"/>
+        <w:numPr>
+          <w:ilvl w:val="3"/>
+          <w:numId w:val="1"/>
+        </w:numPr>
+      </w:pPr>
+      <w:r>
+        <w:t>„Inline Comments</w:t>
+      </w:r>
+      <w:r>
+        <w:t>“</w:t>
+      </w:r>
+      <w:r>
+        <w:t>:</w:t>
+      </w:r>
+    </w:p>
+    <w:p>
+      <w:pPr>
+        <w:pStyle w:val="Listenabsatz"/>
+        <w:numPr>
+          <w:ilvl w:val="4"/>
+          <w:numId w:val="1"/>
+        </w:numPr>
+      </w:pPr>
+      <w:r>
+        <w:t>Hinter der Zeile – beginnend mit zwei Leerzeichen</w:t>
+      </w:r>
+    </w:p>
+    <w:p>
+      <w:pPr>
+        <w:pStyle w:val="Listenabsatz"/>
+        <w:numPr>
+          <w:ilvl w:val="4"/>
+          <w:numId w:val="1"/>
+        </w:numPr>
+        <w:rPr>
+          <w:lang w:val="en-US"/>
+        </w:rPr>
+      </w:pPr>
+      <w:r>
+        <w:rPr>
+          <w:lang w:val="en-US"/>
+        </w:rPr>
+        <w:t xml:space="preserve">Example: </w:t>
+      </w:r>
+      <w:r>
+        <w:rPr>
+          <w:lang w:val="en-US"/>
+        </w:rPr>
+        <w:br/>
+      </w:r>
+      <w:r>
+        <w:rPr>
+          <w:lang w:val="en-US"/>
+        </w:rPr>
+        <w:t xml:space="preserve">a = np.array([0.5,0.5])  # </w:t>
+      </w:r>
+      <w:r>
+        <w:rPr>
+          <w:lang w:val="en-US"/>
+        </w:rPr>
+        <w:t>Weights of PF for Optimization</w:t>
+      </w:r>
+    </w:p>
+    <w:p>
+      <w:pPr>
+        <w:pStyle w:val="Listenabsatz"/>
+        <w:numPr>
+          <w:ilvl w:val="3"/>
+          <w:numId w:val="1"/>
+        </w:numPr>
+        <w:rPr>
+          <w:lang w:val="en-US"/>
+        </w:rPr>
+      </w:pPr>
+      <w:r>
+        <w:rPr>
+          <w:lang w:val="en-US"/>
+        </w:rPr>
+        <w:t>Block-Kommentar:</w:t>
+      </w:r>
+    </w:p>
+    <w:p>
+      <w:pPr>
+        <w:pStyle w:val="Listenabsatz"/>
+        <w:numPr>
+          <w:ilvl w:val="4"/>
+          <w:numId w:val="1"/>
+        </w:numPr>
+      </w:pPr>
+      <w:r>
+        <w:t>Längerer Kommentar der mehrere Z</w:t>
+      </w:r>
+      <w:r>
+        <w:t>eilen umfasst.</w:t>
+      </w:r>
+    </w:p>
+    <w:p>
+      <w:pPr>
+        <w:pStyle w:val="Listenabsatz"/>
+        <w:numPr>
+          <w:ilvl w:val="4"/>
+          <w:numId w:val="1"/>
+        </w:numPr>
+      </w:pPr>
+      <w:r>
+        <w:t>Startet in jeder Zeile mit „# “</w:t>
+      </w:r>
+    </w:p>
+    <w:p>
+      <w:pPr>
+        <w:pStyle w:val="Listenabsatz"/>
+        <w:numPr>
+          <w:ilvl w:val="4"/>
+          <w:numId w:val="1"/>
+        </w:numPr>
+      </w:pPr>
+      <w:r>
+        <w:t>Example</w:t>
+      </w:r>
+    </w:p>
+    <w:p>
+      <w:pPr>
+        <w:pStyle w:val="Listenabsatz"/>
+        <w:numPr>
+          <w:ilvl w:val="2"/>
+          <w:numId w:val="1"/>
+        </w:numPr>
+        <w:rPr>
+          <w:lang w:val="en-US"/>
+        </w:rPr>
+      </w:pPr>
+      <w:r>
+        <w:rPr>
+          <w:u w:val="single"/>
+          <w:lang w:val="en-US"/>
+        </w:rPr>
+        <w:t>No Gos</w:t>
+      </w:r>
+      <w:r>
+        <w:rPr>
+          <w:lang w:val="en-US"/>
+        </w:rPr>
+        <w:t>:</w:t>
+      </w:r>
+    </w:p>
+    <w:p>
+      <w:pPr>
+        <w:pStyle w:val="Listenabsatz"/>
+        <w:numPr>
+          <w:ilvl w:val="3"/>
+          <w:numId w:val="1"/>
+        </w:numPr>
+      </w:pPr>
+      <w:r>
+        <w:t>Professionell bleiben (Sprachgebrauch, et</w:t>
+      </w:r>
+      <w:r>
+        <w:t>c.)</w:t>
+      </w:r>
+    </w:p>
+    <w:p>
+      <w:pPr>
+        <w:pStyle w:val="Listenabsatz"/>
+        <w:numPr>
+          <w:ilvl w:val="3"/>
+          <w:numId w:val="1"/>
+        </w:numPr>
+      </w:pPr>
+      <w:r>
+        <w:t>Nicht die Zeilengrenze übersch</w:t>
+      </w:r>
+    </w:p>
+    <w:p>
+      <w:pPr>
+        <w:pStyle w:val="Listenabsatz"/>
+        <w:numPr>
+          <w:ilvl w:val="3"/>
+          <w:numId w:val="1"/>
+        </w:numPr>
+      </w:pPr>
+      <w:r>
+        <w:t>Keine reine Wiederholung der Code-Operationen.</w:t>
+      </w:r>
+      <w:r>
+        <w:br/>
+        <w:t>[Fokus auf die Motivation und das Resultat]</w:t>
+      </w:r>
+    </w:p>
+    <w:p>
+      <w:pPr>
+        <w:pStyle w:val="Listenabsatz"/>
+        <w:numPr>
+          <w:ilvl w:val="3"/>
+          <w:numId w:val="1"/>
+        </w:numPr>
+      </w:pPr>
+      <w:r>
+        <w:t xml:space="preserve">ToDo Kommentare begrenzen, </w:t>
+      </w:r>
+      <w:r>
+        <w:br/>
+        <w:t>Besser Codetags in Gitlab nutzen</w:t>
+      </w:r>
+      <w:r>
+        <w:br/>
+      </w:r>
+    </w:p>
+    <w:p>
+      <w:pPr>
+        <w:pStyle w:val="Listenabsatz"/>
+        <w:numPr>
+          <w:ilvl w:val="0"/>
+          <w:numId w:val="1"/>
+        </w:numPr>
+        <w:rPr>
+          <w:b/>
           <w:bCs/>
         </w:rPr>
       </w:pPr>
@@ -34,7 +374,7 @@
           <w:b/>
           <w:bCs/>
         </w:rPr>
-        <w:t>Functions</w:t>
+        <w:t>Functions:</w:t>
       </w:r>
     </w:p>
     <w:p>
@@ -44,6 +384,77 @@
           <w:ilvl w:val="1"/>
           <w:numId w:val="1"/>
         </w:numPr>
+        <w:rPr>
+          <w:b/>
+          <w:bCs/>
+        </w:rPr>
+      </w:pPr>
+      <w:r>
+        <w:rPr>
+          <w:b/>
+          <w:bCs/>
+        </w:rPr>
+        <w:t>Naming</w:t>
+      </w:r>
+    </w:p>
+    <w:p>
+      <w:pPr>
+        <w:pStyle w:val="Listenabsatz"/>
+        <w:numPr>
+          <w:ilvl w:val="2"/>
+          <w:numId w:val="1"/>
+        </w:numPr>
+        <w:rPr>
+          <w:bCs/>
+        </w:rPr>
+      </w:pPr>
+      <w:r>
+        <w:rPr>
+          <w:bCs/>
+        </w:rPr>
+        <w:t>Explizit halten, wenn nicht teil einer konkreten Funktionsgruppe / Modul / Klasse</w:t>
+      </w:r>
+      <w:r>
+        <w:rPr>
+          <w:bCs/>
+        </w:rPr>
+        <w:br/>
+      </w:r>
+    </w:p>
+    <w:p>
+      <w:pPr>
+        <w:pStyle w:val="Listenabsatz"/>
+        <w:numPr>
+          <w:ilvl w:val="1"/>
+          <w:numId w:val="1"/>
+        </w:numPr>
+        <w:rPr>
+          <w:b/>
+          <w:bCs/>
+        </w:rPr>
+      </w:pPr>
+      <w:r>
+        <w:rPr>
+          <w:b/>
+          <w:bCs/>
+        </w:rPr>
+        <w:t>Naming</w:t>
+      </w:r>
+      <w:r>
+        <w:rPr>
+          <w:b/>
+          <w:bCs/>
+        </w:rPr>
+        <w:t xml:space="preserve"> - Format</w:t>
+      </w:r>
+    </w:p>
+    <w:p>
+      <w:pPr>
+        <w:pStyle w:val="Listenabsatz"/>
+        <w:numPr>
+          <w:ilvl w:val="2"/>
+          <w:numId w:val="1"/>
+        </w:numPr>
       </w:pPr>
       <w:r>
         <w:t>small letters</w:t>
@@ -53,12 +464,51 @@
       <w:pPr>
         <w:pStyle w:val="Listenabsatz"/>
         <w:numPr>
+          <w:ilvl w:val="2"/>
+          <w:numId w:val="1"/>
+        </w:numPr>
+      </w:pPr>
+      <w:r>
+        <w:t>snake_style</w:t>
+      </w:r>
+      <w:r>
+        <w:br/>
+      </w:r>
+    </w:p>
+    <w:p>
+      <w:pPr>
+        <w:pStyle w:val="Listenabsatz"/>
+        <w:numPr>
           <w:ilvl w:val="1"/>
           <w:numId w:val="1"/>
         </w:numPr>
       </w:pPr>
       <w:r>
-        <w:t>snake_style</w:t>
+        <w:t>Annotations</w:t>
+      </w:r>
+    </w:p>
+    <w:p>
+      <w:pPr>
+        <w:pStyle w:val="Listenabsatz"/>
+        <w:numPr>
+          <w:ilvl w:val="2"/>
+          <w:numId w:val="1"/>
+        </w:numPr>
+      </w:pPr>
+      <w:r>
+        <w:t>Arguments: Format and Dimension</w:t>
+      </w:r>
+    </w:p>
+    <w:p>
+      <w:pPr>
+        <w:pStyle w:val="Listenabsatz"/>
+        <w:numPr>
+          <w:ilvl w:val="2"/>
+          <w:numId w:val="1"/>
+        </w:numPr>
+      </w:pPr>
+      <w:r>
+        <w:t>Output: Format and Dimension</w:t>
       </w:r>
     </w:p>
     <w:p>
@@ -68,9 +518,15 @@
           <w:ilvl w:val="1"/>
           <w:numId w:val="1"/>
         </w:numPr>
-      </w:pPr>
-      <w:r>
-        <w:t>Annotations</w:t>
+        <w:rPr>
+          <w:b/>
+        </w:rPr>
+      </w:pPr>
+      <w:r>
+        <w:rPr>
+          <w:b/>
+        </w:rPr>
+        <w:t>Umfang der Funktionen:</w:t>
       </w:r>
     </w:p>
     <w:p>
@@ -82,7 +538,8 @@
         </w:numPr>
       </w:pPr>
       <w:r>
-        <w:t>Arguments: Format and Dimension</w:t>
+        <w:lastRenderedPageBreak/>
+        <w:t>Kompromiss zwischen Intra-Funktionskomplexität und Inter-Funktionskomplexität</w:t>
       </w:r>
     </w:p>
     <w:p>
@@ -94,8 +551,376 @@
         </w:numPr>
       </w:pPr>
       <w:r>
-        <w:t>Output: Format and Dimension</w:t>
-      </w:r>
+        <w:t>Zu kurz wie möglich, aber…</w:t>
+      </w:r>
+    </w:p>
+    <w:p>
+      <w:pPr>
+        <w:pStyle w:val="Listenabsatz"/>
+        <w:numPr>
+          <w:ilvl w:val="2"/>
+          <w:numId w:val="1"/>
+        </w:numPr>
+      </w:pPr>
+      <w:r>
+        <w:t>Keine Vollständige „Aufsplittung“ in Unterfunktionen</w:t>
+      </w:r>
+    </w:p>
+    <w:p>
+      <w:pPr>
+        <w:pStyle w:val="Listenabsatz"/>
+        <w:numPr>
+          <w:ilvl w:val="2"/>
+          <w:numId w:val="1"/>
+        </w:numPr>
+      </w:pPr>
+      <w:r>
+        <w:t>Ausgliederung in Unterfunktionen bei der Vermutung, dass diese auch für andere Aspekte / Funktionen nützlich sein können.</w:t>
+      </w:r>
+    </w:p>
+    <w:p>
+      <w:pPr>
+        <w:pStyle w:val="Listenabsatz"/>
+        <w:numPr>
+          <w:ilvl w:val="2"/>
+          <w:numId w:val="1"/>
+        </w:numPr>
+      </w:pPr>
+      <w:r>
+        <w:t>Ideal: 30 Zeilen, Max. 100 Zeilen</w:t>
+      </w:r>
+      <w:r>
+        <w:br/>
+      </w:r>
+    </w:p>
+    <w:p>
+      <w:pPr>
+        <w:pStyle w:val="Listenabsatz"/>
+        <w:numPr>
+          <w:ilvl w:val="1"/>
+          <w:numId w:val="1"/>
+        </w:numPr>
+        <w:rPr>
+          <w:b/>
+        </w:rPr>
+      </w:pPr>
+      <w:r>
+        <w:rPr>
+          <w:b/>
+        </w:rPr>
+        <w:t>Docstring:</w:t>
+      </w:r>
+    </w:p>
+    <w:p>
+      <w:pPr>
+        <w:pStyle w:val="Listenabsatz"/>
+        <w:numPr>
+          <w:ilvl w:val="2"/>
+          <w:numId w:val="1"/>
+        </w:numPr>
+      </w:pPr>
+      <w:r>
+        <w:t>Ziel:</w:t>
+      </w:r>
+      <w:r>
+        <w:t xml:space="preserve"> </w:t>
+      </w:r>
+    </w:p>
+    <w:p>
+      <w:pPr>
+        <w:pStyle w:val="Listenabsatz"/>
+        <w:numPr>
+          <w:ilvl w:val="3"/>
+          <w:numId w:val="1"/>
+        </w:numPr>
+      </w:pPr>
+      <w:r>
+        <w:t>1-2 Sätze zum Zie</w:t>
+      </w:r>
+      <w:r>
+        <w:t>l des Ansatzes</w:t>
+      </w:r>
+    </w:p>
+    <w:p>
+      <w:pPr>
+        <w:pStyle w:val="Listenabsatz"/>
+        <w:numPr>
+          <w:ilvl w:val="2"/>
+          <w:numId w:val="1"/>
+        </w:numPr>
+      </w:pPr>
+      <w:r>
+        <w:t>Parameter</w:t>
+      </w:r>
+    </w:p>
+    <w:p>
+      <w:pPr>
+        <w:pStyle w:val="Listenabsatz"/>
+        <w:numPr>
+          <w:ilvl w:val="3"/>
+          <w:numId w:val="1"/>
+        </w:numPr>
+      </w:pPr>
+      <w:r>
+        <w:t>Kurze Beschreibung der Parameter</w:t>
+      </w:r>
+      <w:r>
+        <w:br/>
+        <w:t>Dimension + Inhalt</w:t>
+      </w:r>
+      <w:r>
+        <w:t xml:space="preserve"> + Datentyp</w:t>
+      </w:r>
+    </w:p>
+    <w:p>
+      <w:pPr>
+        <w:pStyle w:val="Listenabsatz"/>
+        <w:numPr>
+          <w:ilvl w:val="2"/>
+          <w:numId w:val="1"/>
+        </w:numPr>
+      </w:pPr>
+      <w:r>
+        <w:t>Returns</w:t>
+      </w:r>
+    </w:p>
+    <w:p>
+      <w:pPr>
+        <w:pStyle w:val="Listenabsatz"/>
+        <w:numPr>
+          <w:ilvl w:val="3"/>
+          <w:numId w:val="1"/>
+        </w:numPr>
+      </w:pPr>
+      <w:r>
+        <w:t>Kurze Beschreibung der Parameter</w:t>
+      </w:r>
+      <w:r>
+        <w:br/>
+      </w:r>
+      <w:r>
+        <w:t>Dimension + Inhalt</w:t>
+      </w:r>
+      <w:r>
+        <w:t xml:space="preserve"> + Datentyp</w:t>
+      </w:r>
+    </w:p>
+    <w:p>
+      <w:pPr>
+        <w:pStyle w:val="Listenabsatz"/>
+        <w:numPr>
+          <w:ilvl w:val="2"/>
+          <w:numId w:val="1"/>
+        </w:numPr>
+      </w:pPr>
+      <w:r>
+        <w:t>Notes:</w:t>
+      </w:r>
+    </w:p>
+    <w:p>
+      <w:pPr>
+        <w:pStyle w:val="Listenabsatz"/>
+        <w:numPr>
+          <w:ilvl w:val="3"/>
+          <w:numId w:val="1"/>
+        </w:numPr>
+      </w:pPr>
+      <w:r>
+        <w:t>Optional</w:t>
+      </w:r>
+    </w:p>
+    <w:p>
+      <w:pPr>
+        <w:pStyle w:val="Listenabsatz"/>
+        <w:numPr>
+          <w:ilvl w:val="3"/>
+          <w:numId w:val="1"/>
+        </w:numPr>
+      </w:pPr>
+      <w:r>
+        <w:t>Kurzes Beschreiben von Besonderheiten</w:t>
+      </w:r>
+      <w:r>
+        <w:br/>
+      </w:r>
+    </w:p>
+    <w:p>
+      <w:pPr>
+        <w:pStyle w:val="Listenabsatz"/>
+        <w:numPr>
+          <w:ilvl w:val="1"/>
+          <w:numId w:val="1"/>
+        </w:numPr>
+        <w:rPr>
+          <w:b/>
+        </w:rPr>
+      </w:pPr>
+      <w:r>
+        <w:rPr>
+          <w:b/>
+        </w:rPr>
+        <w:t>Initial Dimension / Consistency Checks</w:t>
+      </w:r>
+    </w:p>
+    <w:p>
+      <w:pPr>
+        <w:pStyle w:val="Listenabsatz"/>
+        <w:numPr>
+          <w:ilvl w:val="2"/>
+          <w:numId w:val="1"/>
+        </w:numPr>
+        <w:rPr>
+          <w:b/>
+          <w:lang w:val="en-US"/>
+        </w:rPr>
+      </w:pPr>
+      <w:r>
+        <w:rPr>
+          <w:lang w:val="en-US"/>
+        </w:rPr>
+        <w:t xml:space="preserve">Starting Point should be a Check of the Dimensions of the Inputs </w:t>
+      </w:r>
+      <w:r>
+        <w:rPr>
+          <w:lang w:val="en-US"/>
+        </w:rPr>
+        <w:br/>
+        <w:t>(</w:t>
+      </w:r>
+      <w:r>
+        <w:rPr>
+          <w:lang w:val="en-US"/>
+        </w:rPr>
+        <w:t xml:space="preserve">if </w:t>
+      </w:r>
+      <w:r>
+        <w:rPr>
+          <w:lang w:val="en-US"/>
+        </w:rPr>
+        <w:t>necessary</w:t>
+      </w:r>
+      <w:r>
+        <w:rPr>
+          <w:lang w:val="en-US"/>
+        </w:rPr>
+        <w:t>, esp. when Matrix Multiplication is used afterwards</w:t>
+      </w:r>
+      <w:r>
+        <w:rPr>
+          <w:lang w:val="en-US"/>
+        </w:rPr>
+        <w:t>)</w:t>
+      </w:r>
+      <w:r>
+        <w:rPr>
+          <w:lang w:val="en-US"/>
+        </w:rPr>
+        <w:br/>
+      </w:r>
+    </w:p>
+    <w:p>
+      <w:pPr>
+        <w:pStyle w:val="Listenabsatz"/>
+        <w:numPr>
+          <w:ilvl w:val="1"/>
+          <w:numId w:val="1"/>
+        </w:numPr>
+        <w:rPr>
+          <w:b/>
+          <w:lang w:val="en-US"/>
+        </w:rPr>
+      </w:pPr>
+      <w:r>
+        <w:rPr>
+          <w:lang w:val="en-US"/>
+        </w:rPr>
+        <w:t>Eindeutige Datentyp der RÜckgabe:</w:t>
+      </w:r>
+    </w:p>
+    <w:p>
+      <w:pPr>
+        <w:pStyle w:val="Listenabsatz"/>
+        <w:numPr>
+          <w:ilvl w:val="2"/>
+          <w:numId w:val="1"/>
+        </w:numPr>
+        <w:rPr>
+          <w:b/>
+        </w:rPr>
+      </w:pPr>
+      <w:r>
+        <w:t xml:space="preserve">Eine </w:t>
+      </w:r>
+      <w:r>
+        <w:t>Funktion</w:t>
+      </w:r>
+      <w:r>
+        <w:t xml:space="preserve"> soll möglichst i</w:t>
+      </w:r>
+      <w:r>
+        <w:t>mmer denselben Datentyp zurückgeben</w:t>
+      </w:r>
+      <w:r>
+        <w:br/>
+      </w:r>
+    </w:p>
+    <w:p>
+      <w:pPr>
+        <w:pStyle w:val="Listenabsatz"/>
+        <w:numPr>
+          <w:ilvl w:val="1"/>
+          <w:numId w:val="1"/>
+        </w:numPr>
+        <w:jc w:val="both"/>
+        <w:rPr>
+          <w:b/>
+        </w:rPr>
+      </w:pPr>
+      <w:r>
+        <w:rPr>
+          <w:b/>
+        </w:rPr>
+        <w:t>Debugging:</w:t>
+      </w:r>
+    </w:p>
+    <w:p>
+      <w:pPr>
+        <w:pStyle w:val="Listenabsatz"/>
+        <w:numPr>
+          <w:ilvl w:val="2"/>
+          <w:numId w:val="1"/>
+        </w:numPr>
+        <w:rPr>
+          <w:b/>
+        </w:rPr>
+      </w:pPr>
+      <w:r>
+        <w:t>Keine „None“ für Fehlerrückgabe</w:t>
+      </w:r>
+    </w:p>
+    <w:p>
+      <w:pPr>
+        <w:pStyle w:val="Listenabsatz"/>
+        <w:numPr>
+          <w:ilvl w:val="2"/>
+          <w:numId w:val="1"/>
+        </w:numPr>
+        <w:rPr>
+          <w:b/>
+        </w:rPr>
+      </w:pPr>
+      <w:r>
+        <w:t>Ausnahmen bei Fehlern zurückgeben und keine Fehlercodes</w:t>
+      </w:r>
+    </w:p>
+    <w:p>
+      <w:pPr>
+        <w:pStyle w:val="Listenabsatz"/>
+        <w:ind w:left="2160"/>
+        <w:rPr>
+          <w:b/>
+        </w:rPr>
+      </w:pPr>
     </w:p>
     <w:p>
       <w:pPr>
@@ -104,9 +929,15 @@
           <w:ilvl w:val="0"/>
           <w:numId w:val="1"/>
         </w:numPr>
-      </w:pPr>
-      <w:r>
-        <w:t>Descriptions</w:t>
+        <w:rPr>
+          <w:b/>
+        </w:rPr>
+      </w:pPr>
+      <w:r>
+        <w:rPr>
+          <w:b/>
+        </w:rPr>
+        <w:t>Module:</w:t>
       </w:r>
     </w:p>
     <w:p>
@@ -116,24 +947,15 @@
           <w:ilvl w:val="1"/>
           <w:numId w:val="1"/>
         </w:numPr>
-      </w:pPr>
-      <w:r>
-        <w:t>Ziel:</w:t>
-      </w:r>
-      <w:r>
-        <w:t xml:space="preserve"> 1-2 Sätze zum Zie</w:t>
-      </w:r>
-    </w:p>
-    <w:p>
-      <w:pPr>
-        <w:pStyle w:val="Listenabsatz"/>
-        <w:numPr>
-          <w:ilvl w:val="1"/>
-          <w:numId w:val="1"/>
-        </w:numPr>
-      </w:pPr>
-      <w:r>
-        <w:t>Parameter</w:t>
+        <w:rPr>
+          <w:b/>
+        </w:rPr>
+      </w:pPr>
+      <w:r>
+        <w:rPr>
+          <w:b/>
+        </w:rPr>
+        <w:t>Docstring</w:t>
       </w:r>
     </w:p>
     <w:p>
@@ -143,69 +965,45 @@
           <w:ilvl w:val="2"/>
           <w:numId w:val="1"/>
         </w:numPr>
-      </w:pPr>
-      <w:r>
-        <w:t>Kurze Beschreibung der Parameter</w:t>
-      </w:r>
-    </w:p>
-    <w:p>
-      <w:pPr>
-        <w:pStyle w:val="Listenabsatz"/>
-        <w:numPr>
-          <w:ilvl w:val="1"/>
-          <w:numId w:val="1"/>
-        </w:numPr>
-      </w:pPr>
-      <w:r>
-        <w:t>Returns</w:t>
-      </w:r>
-    </w:p>
-    <w:p>
-      <w:pPr>
-        <w:pStyle w:val="Listenabsatz"/>
-        <w:numPr>
-          <w:ilvl w:val="2"/>
-          <w:numId w:val="1"/>
-        </w:numPr>
-      </w:pPr>
-      <w:r>
-        <w:t>Kurze Beschreibung der Parameter</w:t>
-      </w:r>
-    </w:p>
-    <w:p>
-      <w:pPr>
-        <w:pStyle w:val="Listenabsatz"/>
-        <w:numPr>
-          <w:ilvl w:val="1"/>
-          <w:numId w:val="1"/>
-        </w:numPr>
-      </w:pPr>
-      <w:r>
-        <w:t>Notes:</w:t>
-      </w:r>
-    </w:p>
-    <w:p>
-      <w:pPr>
-        <w:pStyle w:val="Listenabsatz"/>
-        <w:numPr>
-          <w:ilvl w:val="2"/>
-          <w:numId w:val="1"/>
-        </w:numPr>
-      </w:pPr>
-      <w:r>
-        <w:t>Optional</w:t>
-      </w:r>
-    </w:p>
-    <w:p>
-      <w:pPr>
-        <w:pStyle w:val="Listenabsatz"/>
-        <w:numPr>
-          <w:ilvl w:val="2"/>
-          <w:numId w:val="1"/>
-        </w:numPr>
-      </w:pPr>
-      <w:r>
-        <w:t>Kurzes Beschreiben von Besonderheiten</w:t>
+        <w:rPr>
+          <w:b/>
+        </w:rPr>
+      </w:pPr>
+      <w:r>
+        <w:rPr>
+          <w:b/>
+        </w:rPr>
+        <w:t>Kurze Beschreibung des Modulinhalts</w:t>
+      </w:r>
+    </w:p>
+    <w:p>
+      <w:pPr>
+        <w:pStyle w:val="Listenabsatz"/>
+        <w:rPr>
+          <w:b/>
+        </w:rPr>
+      </w:pPr>
+      <w:r>
+        <w:rPr>
+          <w:b/>
+        </w:rPr>
+        <w:br w:type="page"/>
+      </w:r>
+    </w:p>
+    <w:p>
+      <w:pPr>
+        <w:rPr>
+          <w:b/>
+          <w:lang w:val="en-US"/>
+        </w:rPr>
+      </w:pPr>
+      <w:r>
+        <w:rPr>
+          <w:b/>
+          <w:lang w:val="en-US"/>
+        </w:rPr>
+        <w:lastRenderedPageBreak/>
+        <w:t>Gitlab – Aufbau:</w:t>
       </w:r>
     </w:p>
     <w:p>
@@ -215,22 +1013,76 @@
           <w:ilvl w:val="0"/>
           <w:numId w:val="1"/>
         </w:numPr>
-      </w:pPr>
-      <w:r>
-        <w:t>Kommentare im Code:</w:t>
-      </w:r>
-    </w:p>
-    <w:p>
-      <w:pPr>
-        <w:pStyle w:val="Listenabsatz"/>
-        <w:numPr>
-          <w:ilvl w:val="1"/>
-          <w:numId w:val="1"/>
-        </w:numPr>
-      </w:pPr>
-      <w:r>
-        <w:t>Hinter der Zeile – beginnend mit zwei Leerzeichen</w:t>
-      </w:r>
+        <w:jc w:val="both"/>
+        <w:rPr>
+          <w:lang w:val="en-US"/>
+        </w:rPr>
+      </w:pPr>
+      <w:r>
+        <w:rPr>
+          <w:b/>
+          <w:lang w:val="en-US"/>
+        </w:rPr>
+        <w:t>U</w:t>
+      </w:r>
+      <w:r>
+        <w:rPr>
+          <w:lang w:val="en-US"/>
+        </w:rPr>
+        <w:t>nterteilung: Entw / Test / Prod</w:t>
+      </w:r>
+    </w:p>
+    <w:p>
+      <w:pPr>
+        <w:pStyle w:val="Listenabsatz"/>
+        <w:numPr>
+          <w:ilvl w:val="0"/>
+          <w:numId w:val="1"/>
+        </w:numPr>
+        <w:jc w:val="both"/>
+        <w:rPr>
+          <w:lang w:val="en-US"/>
+        </w:rPr>
+      </w:pPr>
+      <w:r>
+        <w:rPr>
+          <w:lang w:val="en-US"/>
+        </w:rPr>
+        <w:t>Venv?</w:t>
+      </w:r>
+    </w:p>
+    <w:p>
+      <w:pPr>
+        <w:pStyle w:val="Listenabsatz"/>
+        <w:numPr>
+          <w:ilvl w:val="0"/>
+          <w:numId w:val="1"/>
+        </w:numPr>
+        <w:jc w:val="both"/>
+      </w:pPr>
+      <w:r>
+        <w:t>Unit Tests für automatische Überprüfung</w:t>
+      </w:r>
+    </w:p>
+    <w:p>
+      <w:pPr>
+        <w:pStyle w:val="Listenabsatz"/>
+        <w:numPr>
+          <w:ilvl w:val="0"/>
+          <w:numId w:val="1"/>
+        </w:numPr>
+        <w:jc w:val="both"/>
+      </w:pPr>
+      <w:r>
+        <w:t>Tags und Issues</w:t>
+      </w:r>
+    </w:p>
+    <w:p>
+      <w:pPr>
+        <w:rPr>
+          <w:b/>
+        </w:rPr>
+      </w:pPr>
     </w:p>
     <w:sectPr>
       <w:pgSz w:w="11906" w:h="16838"/>
@@ -247,7 +1099,7 @@
   <w:abstractNum w:abstractNumId="0" w15:restartNumberingAfterBreak="0">
     <w:nsid w:val="5CA90E66"/>
     <w:multiLevelType w:val="hybridMultilevel"/>
-    <w:tmpl w:val="A3F8E6F2"/>
+    <w:tmpl w:val="74F42DFC"/>
     <w:lvl w:ilvl="0" w:tplc="9FC03368">
       <w:numFmt w:val="bullet"/>
       <w:lvlText w:val="-"/>
@@ -283,19 +1135,16 @@
         <w:rFonts w:ascii="Wingdings" w:hAnsi="Wingdings" w:hint="default"/>
       </w:rPr>
     </w:lvl>
-    <w:lvl w:ilvl="3" w:tplc="04070001" w:tentative="1">
+    <w:lvl w:ilvl="3" w:tplc="0407000F">
       <w:start w:val="1"/>
-      <w:numFmt w:val="bullet"/>
-      <w:lvlText w:val=""/>
+      <w:numFmt w:val="decimal"/>
+      <w:lvlText w:val="%4."/>
       <w:lvlJc w:val="left"/>
       <w:pPr>
         <w:ind w:left="2880" w:hanging="360"/>
       </w:pPr>
-      <w:rPr>
-        <w:rFonts w:ascii="Symbol" w:hAnsi="Symbol" w:hint="default"/>
-      </w:rPr>
     </w:lvl>
-    <w:lvl w:ilvl="4" w:tplc="04070003" w:tentative="1">
+    <w:lvl w:ilvl="4" w:tplc="04070003">
       <w:start w:val="1"/>
       <w:numFmt w:val="bullet"/>
       <w:lvlText w:val="o"/>

--- a/descriptions/Leitpfaden_Coding.docx
+++ b/descriptions/Leitpfaden_Coding.docx
@@ -126,7 +126,13 @@
         </w:numPr>
       </w:pPr>
       <w:r>
-        <w:t>„Lessons learned“ mit Informationen für die zukünftige Instandhaltung</w:t>
+        <w:t xml:space="preserve">„Lessons </w:t>
+      </w:r>
+      <w:r>
+        <w:t>L</w:t>
+      </w:r>
+      <w:r>
+        <w:t>earned“ mit Informationen für die zukünftige Instandhaltung</w:t>
       </w:r>
     </w:p>
     <w:p>
@@ -353,7 +359,31 @@
         <w:br/>
         <w:t>Besser Codetags in Gitlab nutzen</w:t>
       </w:r>
-      <w:r>
+    </w:p>
+    <w:p>
+      <w:pPr>
+        <w:pStyle w:val="Listenabsatz"/>
+        <w:numPr>
+          <w:ilvl w:val="1"/>
+          <w:numId w:val="1"/>
+        </w:numPr>
+        <w:rPr>
+          <w:b/>
+          <w:bCs/>
+        </w:rPr>
+      </w:pPr>
+      <w:r>
+        <w:rPr>
+          <w:b/>
+          <w:bCs/>
+        </w:rPr>
+        <w:t>Static Codeanalysis</w:t>
+      </w:r>
+      <w:r>
+        <w:rPr>
+          <w:b/>
+          <w:bCs/>
+        </w:rPr>
         <w:br/>
       </w:r>
     </w:p>
@@ -361,6 +391,58 @@
       <w:pPr>
         <w:pStyle w:val="Listenabsatz"/>
         <w:numPr>
+          <w:ilvl w:val="1"/>
+          <w:numId w:val="1"/>
+        </w:numPr>
+        <w:rPr>
+          <w:b/>
+          <w:bCs/>
+        </w:rPr>
+      </w:pPr>
+      <w:r>
+        <w:rPr>
+          <w:b/>
+          <w:bCs/>
+        </w:rPr>
+        <w:t>Dynamische Code-Analyse</w:t>
+      </w:r>
+    </w:p>
+    <w:p>
+      <w:pPr>
+        <w:pStyle w:val="Listenabsatz"/>
+        <w:ind w:left="1440"/>
+        <w:rPr>
+          <w:b/>
+          <w:bCs/>
+        </w:rPr>
+      </w:pPr>
+      <w:r>
+        <w:rPr>
+          <w:b/>
+          <w:bCs/>
+        </w:rPr>
+        <w:br/>
+      </w:r>
+    </w:p>
+    <w:p>
+      <w:pPr>
+        <w:rPr>
+          <w:b/>
+          <w:bCs/>
+        </w:rPr>
+      </w:pPr>
+      <w:r>
+        <w:rPr>
+          <w:b/>
+          <w:bCs/>
+        </w:rPr>
+        <w:br w:type="page"/>
+      </w:r>
+    </w:p>
+    <w:p>
+      <w:pPr>
+        <w:pStyle w:val="Listenabsatz"/>
+        <w:numPr>
           <w:ilvl w:val="0"/>
           <w:numId w:val="1"/>
         </w:numPr>
@@ -374,6 +456,7 @@
           <w:b/>
           <w:bCs/>
         </w:rPr>
+        <w:lastRenderedPageBreak/>
         <w:t>Functions:</w:t>
       </w:r>
     </w:p>
@@ -385,14 +468,14 @@
           <w:numId w:val="1"/>
         </w:numPr>
         <w:rPr>
-          <w:b/>
           <w:bCs/>
-        </w:rPr>
-      </w:pPr>
-      <w:r>
-        <w:rPr>
-          <w:b/>
+          <w:u w:val="single"/>
+        </w:rPr>
+      </w:pPr>
+      <w:r>
+        <w:rPr>
           <w:bCs/>
+          <w:u w:val="single"/>
         </w:rPr>
         <w:t>Naming</w:t>
       </w:r>
@@ -412,12 +495,99 @@
         <w:rPr>
           <w:bCs/>
         </w:rPr>
-        <w:t>Explizit halten, wenn nicht teil einer konkreten Funktionsgruppe / Modul / Klasse</w:t>
-      </w:r>
-      <w:r>
+        <w:t>Durch den Namen muss klar sein, was die Funktion tut.</w:t>
+      </w:r>
+    </w:p>
+    <w:p>
+      <w:pPr>
+        <w:pStyle w:val="Listenabsatz"/>
+        <w:numPr>
+          <w:ilvl w:val="2"/>
+          <w:numId w:val="1"/>
+        </w:numPr>
         <w:rPr>
           <w:bCs/>
         </w:rPr>
+      </w:pPr>
+      <w:r>
+        <w:rPr>
+          <w:bCs/>
+        </w:rPr>
+        <w:t>Example:</w:t>
+      </w:r>
+    </w:p>
+    <w:p>
+      <w:pPr>
+        <w:pStyle w:val="Listenabsatz"/>
+        <w:ind w:left="2160"/>
+        <w:rPr>
+          <w:bCs/>
+        </w:rPr>
+      </w:pPr>
+    </w:p>
+    <w:p>
+      <w:pPr>
+        <w:pStyle w:val="Listenabsatz"/>
+        <w:numPr>
+          <w:ilvl w:val="1"/>
+          <w:numId w:val="1"/>
+        </w:numPr>
+        <w:rPr>
+          <w:bCs/>
+          <w:u w:val="single"/>
+        </w:rPr>
+      </w:pPr>
+      <w:r>
+        <w:rPr>
+          <w:bCs/>
+          <w:u w:val="single"/>
+        </w:rPr>
+        <w:t>Naming</w:t>
+      </w:r>
+      <w:r>
+        <w:rPr>
+          <w:bCs/>
+          <w:u w:val="single"/>
+        </w:rPr>
+        <w:t xml:space="preserve"> - Format</w:t>
+      </w:r>
+    </w:p>
+    <w:p>
+      <w:pPr>
+        <w:pStyle w:val="Listenabsatz"/>
+        <w:numPr>
+          <w:ilvl w:val="2"/>
+          <w:numId w:val="1"/>
+        </w:numPr>
+      </w:pPr>
+      <w:r>
+        <w:t>small letters</w:t>
+      </w:r>
+    </w:p>
+    <w:p>
+      <w:pPr>
+        <w:pStyle w:val="Listenabsatz"/>
+        <w:numPr>
+          <w:ilvl w:val="2"/>
+          <w:numId w:val="1"/>
+        </w:numPr>
+      </w:pPr>
+      <w:r>
+        <w:t>snake_style</w:t>
+      </w:r>
+    </w:p>
+    <w:p>
+      <w:pPr>
+        <w:pStyle w:val="Listenabsatz"/>
+        <w:numPr>
+          <w:ilvl w:val="2"/>
+          <w:numId w:val="1"/>
+        </w:numPr>
+      </w:pPr>
+      <w:r>
+        <w:t>Example:</w:t>
+      </w:r>
+      <w:r>
         <w:br/>
       </w:r>
     </w:p>
@@ -429,23 +599,20 @@
           <w:numId w:val="1"/>
         </w:numPr>
         <w:rPr>
-          <w:b/>
-          <w:bCs/>
-        </w:rPr>
-      </w:pPr>
-      <w:r>
-        <w:rPr>
-          <w:b/>
-          <w:bCs/>
-        </w:rPr>
-        <w:t>Naming</w:t>
-      </w:r>
-      <w:r>
-        <w:rPr>
-          <w:b/>
-          <w:bCs/>
-        </w:rPr>
-        <w:t xml:space="preserve"> - Format</w:t>
+          <w:u w:val="single"/>
+        </w:rPr>
+      </w:pPr>
+      <w:r>
+        <w:rPr>
+          <w:u w:val="single"/>
+        </w:rPr>
+        <w:t>Annotations</w:t>
+      </w:r>
+      <w:r>
+        <w:rPr>
+          <w:u w:val="single"/>
+        </w:rPr>
+        <w:t xml:space="preserve"> / Typhinweise:</w:t>
       </w:r>
     </w:p>
     <w:p>
@@ -457,7 +624,10 @@
         </w:numPr>
       </w:pPr>
       <w:r>
-        <w:t>small letters</w:t>
+        <w:t>Arguments</w:t>
+      </w:r>
+      <w:r>
+        <w:t>: Format and Dimension</w:t>
       </w:r>
     </w:p>
     <w:p>
@@ -469,7 +639,19 @@
         </w:numPr>
       </w:pPr>
       <w:r>
-        <w:t>snake_style</w:t>
+        <w:t>Output: Format and Dimension</w:t>
+      </w:r>
+    </w:p>
+    <w:p>
+      <w:pPr>
+        <w:pStyle w:val="Listenabsatz"/>
+        <w:numPr>
+          <w:ilvl w:val="2"/>
+          <w:numId w:val="1"/>
+        </w:numPr>
+      </w:pPr>
+      <w:r>
+        <w:t>Example:</w:t>
       </w:r>
       <w:r>
         <w:br/>
@@ -482,9 +664,15 @@
           <w:ilvl w:val="1"/>
           <w:numId w:val="1"/>
         </w:numPr>
-      </w:pPr>
-      <w:r>
-        <w:t>Annotations</w:t>
+        <w:rPr>
+          <w:b/>
+        </w:rPr>
+      </w:pPr>
+      <w:r>
+        <w:rPr>
+          <w:b/>
+        </w:rPr>
+        <w:t>Umfang der Funktionen:</w:t>
       </w:r>
     </w:p>
     <w:p>
@@ -496,7 +684,7 @@
         </w:numPr>
       </w:pPr>
       <w:r>
-        <w:t>Arguments: Format and Dimension</w:t>
+        <w:t>Kompromiss zwischen Intra-Funktionskomplexität und Inter-Funktionskomplexität</w:t>
       </w:r>
     </w:p>
     <w:p>
@@ -508,7 +696,46 @@
         </w:numPr>
       </w:pPr>
       <w:r>
-        <w:t>Output: Format and Dimension</w:t>
+        <w:t>Zu kurz wie möglich, aber…</w:t>
+      </w:r>
+    </w:p>
+    <w:p>
+      <w:pPr>
+        <w:pStyle w:val="Listenabsatz"/>
+        <w:numPr>
+          <w:ilvl w:val="2"/>
+          <w:numId w:val="1"/>
+        </w:numPr>
+      </w:pPr>
+      <w:r>
+        <w:t>Keine Vollständige „Aufsplittung“ in Unterfunktionen</w:t>
+      </w:r>
+    </w:p>
+    <w:p>
+      <w:pPr>
+        <w:pStyle w:val="Listenabsatz"/>
+        <w:numPr>
+          <w:ilvl w:val="2"/>
+          <w:numId w:val="1"/>
+        </w:numPr>
+      </w:pPr>
+      <w:r>
+        <w:t>Ausgliederung in Unterfunktionen bei der Vermutung, dass diese auch für andere Aspekte / Funktionen nützlich sein können.</w:t>
+      </w:r>
+    </w:p>
+    <w:p>
+      <w:pPr>
+        <w:pStyle w:val="Listenabsatz"/>
+        <w:numPr>
+          <w:ilvl w:val="2"/>
+          <w:numId w:val="1"/>
+        </w:numPr>
+      </w:pPr>
+      <w:r>
+        <w:t>Ideal: 30 Zeilen, Max. 100 Zeilen</w:t>
+      </w:r>
+      <w:r>
+        <w:br/>
       </w:r>
     </w:p>
     <w:p>
@@ -526,7 +753,7 @@
         <w:rPr>
           <w:b/>
         </w:rPr>
-        <w:t>Umfang der Funktionen:</w:t>
+        <w:t>Docstring:</w:t>
       </w:r>
     </w:p>
     <w:p>
@@ -538,8 +765,13 @@
         </w:numPr>
       </w:pPr>
       <w:r>
-        <w:lastRenderedPageBreak/>
-        <w:t>Kompromiss zwischen Intra-Funktionskomplexität und Inter-Funktionskomplexität</w:t>
+        <w:t>Alle Klassen, Funktionen</w:t>
+      </w:r>
+      <w:r>
+        <w:t xml:space="preserve">, </w:t>
+      </w:r>
+      <w:r>
+        <w:t>Methoden sollten einen Docstring haben.</w:t>
       </w:r>
     </w:p>
     <w:p>
@@ -549,9 +781,42 @@
           <w:ilvl w:val="2"/>
           <w:numId w:val="1"/>
         </w:numPr>
-      </w:pPr>
-      <w:r>
-        <w:t>Zu kurz wie möglich, aber…</w:t>
+        <w:rPr>
+          <w:u w:val="single"/>
+        </w:rPr>
+      </w:pPr>
+      <w:r>
+        <w:rPr>
+          <w:u w:val="single"/>
+        </w:rPr>
+        <w:t>Ziel:</w:t>
+      </w:r>
+      <w:r>
+        <w:rPr>
+          <w:u w:val="single"/>
+        </w:rPr>
+        <w:t xml:space="preserve"> </w:t>
+      </w:r>
+    </w:p>
+    <w:p>
+      <w:pPr>
+        <w:pStyle w:val="Listenabsatz"/>
+        <w:numPr>
+          <w:ilvl w:val="3"/>
+          <w:numId w:val="1"/>
+        </w:numPr>
+      </w:pPr>
+      <w:r>
+        <w:t>1-2 Sätze zum Zie</w:t>
+      </w:r>
+      <w:r>
+        <w:t xml:space="preserve">l </w:t>
+      </w:r>
+      <w:r>
+        <w:t xml:space="preserve">/ Motivation </w:t>
+      </w:r>
+      <w:r>
+        <w:t>des Ansatzes</w:t>
       </w:r>
     </w:p>
     <w:p>
@@ -561,95 +826,14 @@
           <w:ilvl w:val="2"/>
           <w:numId w:val="1"/>
         </w:numPr>
-      </w:pPr>
-      <w:r>
-        <w:t>Keine Vollständige „Aufsplittung“ in Unterfunktionen</w:t>
-      </w:r>
-    </w:p>
-    <w:p>
-      <w:pPr>
-        <w:pStyle w:val="Listenabsatz"/>
-        <w:numPr>
-          <w:ilvl w:val="2"/>
-          <w:numId w:val="1"/>
-        </w:numPr>
-      </w:pPr>
-      <w:r>
-        <w:t>Ausgliederung in Unterfunktionen bei der Vermutung, dass diese auch für andere Aspekte / Funktionen nützlich sein können.</w:t>
-      </w:r>
-    </w:p>
-    <w:p>
-      <w:pPr>
-        <w:pStyle w:val="Listenabsatz"/>
-        <w:numPr>
-          <w:ilvl w:val="2"/>
-          <w:numId w:val="1"/>
-        </w:numPr>
-      </w:pPr>
-      <w:r>
-        <w:t>Ideal: 30 Zeilen, Max. 100 Zeilen</w:t>
-      </w:r>
-      <w:r>
-        <w:br/>
-      </w:r>
-    </w:p>
-    <w:p>
-      <w:pPr>
-        <w:pStyle w:val="Listenabsatz"/>
-        <w:numPr>
-          <w:ilvl w:val="1"/>
-          <w:numId w:val="1"/>
-        </w:numPr>
-        <w:rPr>
-          <w:b/>
-        </w:rPr>
-      </w:pPr>
-      <w:r>
-        <w:rPr>
-          <w:b/>
-        </w:rPr>
-        <w:t>Docstring:</w:t>
-      </w:r>
-    </w:p>
-    <w:p>
-      <w:pPr>
-        <w:pStyle w:val="Listenabsatz"/>
-        <w:numPr>
-          <w:ilvl w:val="2"/>
-          <w:numId w:val="1"/>
-        </w:numPr>
-      </w:pPr>
-      <w:r>
-        <w:t>Ziel:</w:t>
-      </w:r>
-      <w:r>
-        <w:t xml:space="preserve"> </w:t>
-      </w:r>
-    </w:p>
-    <w:p>
-      <w:pPr>
-        <w:pStyle w:val="Listenabsatz"/>
-        <w:numPr>
-          <w:ilvl w:val="3"/>
-          <w:numId w:val="1"/>
-        </w:numPr>
-      </w:pPr>
-      <w:r>
-        <w:t>1-2 Sätze zum Zie</w:t>
-      </w:r>
-      <w:r>
-        <w:t>l des Ansatzes</w:t>
-      </w:r>
-    </w:p>
-    <w:p>
-      <w:pPr>
-        <w:pStyle w:val="Listenabsatz"/>
-        <w:numPr>
-          <w:ilvl w:val="2"/>
-          <w:numId w:val="1"/>
-        </w:numPr>
-      </w:pPr>
-      <w:r>
+        <w:rPr>
+          <w:u w:val="single"/>
+        </w:rPr>
+      </w:pPr>
+      <w:r>
+        <w:rPr>
+          <w:u w:val="single"/>
+        </w:rPr>
         <w:t>Parameter</w:t>
       </w:r>
     </w:p>
@@ -679,10 +863,22 @@
           <w:ilvl w:val="2"/>
           <w:numId w:val="1"/>
         </w:numPr>
-      </w:pPr>
-      <w:r>
+        <w:rPr>
+          <w:u w:val="single"/>
+        </w:rPr>
+      </w:pPr>
+      <w:r>
+        <w:rPr>
+          <w:u w:val="single"/>
+        </w:rPr>
         <w:t>Returns</w:t>
       </w:r>
+      <w:r>
+        <w:rPr>
+          <w:u w:val="single"/>
+        </w:rPr>
+        <w:t>:</w:t>
+      </w:r>
     </w:p>
     <w:p>
       <w:pPr>
@@ -697,8 +893,6 @@
       </w:r>
       <w:r>
         <w:br/>
-      </w:r>
-      <w:r>
         <w:t>Dimension + Inhalt</w:t>
       </w:r>
       <w:r>
@@ -712,8 +906,14 @@
           <w:ilvl w:val="2"/>
           <w:numId w:val="1"/>
         </w:numPr>
-      </w:pPr>
-      <w:r>
+        <w:rPr>
+          <w:u w:val="single"/>
+        </w:rPr>
+      </w:pPr>
+      <w:r>
+        <w:rPr>
+          <w:u w:val="single"/>
+        </w:rPr>
         <w:t>Notes:</w:t>
       </w:r>
     </w:p>
@@ -834,6 +1034,7 @@
         <w:rPr>
           <w:lang w:val="en-US"/>
         </w:rPr>
+        <w:lastRenderedPageBreak/>
         <w:t>Eindeutige Datentyp der RÜckgabe:</w:t>
       </w:r>
     </w:p>
@@ -924,6 +1125,21 @@
     </w:p>
     <w:p>
       <w:pPr>
+        <w:rPr>
+          <w:rFonts w:ascii="Aptos" w:hAnsi="Aptos"/>
+          <w:highlight w:val="lightGray"/>
+        </w:rPr>
+      </w:pPr>
+      <w:r>
+        <w:rPr>
+          <w:rFonts w:ascii="Aptos" w:hAnsi="Aptos"/>
+          <w:highlight w:val="lightGray"/>
+        </w:rPr>
+        <w:br w:type="page"/>
+      </w:r>
+    </w:p>
+    <w:p>
+      <w:pPr>
         <w:pStyle w:val="Listenabsatz"/>
         <w:numPr>
           <w:ilvl w:val="0"/>
@@ -937,6 +1153,7 @@
         <w:rPr>
           <w:b/>
         </w:rPr>
+        <w:lastRenderedPageBreak/>
         <w:t>Module:</w:t>
       </w:r>
     </w:p>
@@ -1015,67 +1232,741 @@
         </w:numPr>
         <w:jc w:val="both"/>
         <w:rPr>
+          <w:rFonts w:asciiTheme="majorHAnsi" w:hAnsiTheme="majorHAnsi"/>
+          <w:u w:val="single"/>
+        </w:rPr>
+      </w:pPr>
+      <w:r>
+        <w:rPr>
+          <w:rFonts w:asciiTheme="majorHAnsi" w:hAnsiTheme="majorHAnsi"/>
+          <w:u w:val="single"/>
+        </w:rPr>
+        <w:t>Offene Fragen:</w:t>
+      </w:r>
+    </w:p>
+    <w:p>
+      <w:pPr>
+        <w:pStyle w:val="Listenabsatz"/>
+        <w:numPr>
+          <w:ilvl w:val="1"/>
+          <w:numId w:val="1"/>
+        </w:numPr>
+        <w:jc w:val="both"/>
+        <w:rPr>
+          <w:rFonts w:asciiTheme="majorHAnsi" w:hAnsiTheme="majorHAnsi"/>
+          <w:u w:val="single"/>
+        </w:rPr>
+      </w:pPr>
+      <w:r>
+        <w:rPr>
+          <w:rFonts w:asciiTheme="majorHAnsi" w:hAnsiTheme="majorHAnsi"/>
+          <w:u w:val="single"/>
+        </w:rPr>
+        <w:t xml:space="preserve">Fixe Unterteilung in </w:t>
+      </w:r>
+      <w:r>
+        <w:rPr>
+          <w:rFonts w:asciiTheme="majorHAnsi" w:hAnsiTheme="majorHAnsi"/>
+          <w:u w:val="single"/>
+        </w:rPr>
+        <w:t>„</w:t>
+      </w:r>
+      <w:r>
+        <w:rPr>
+          <w:rFonts w:asciiTheme="majorHAnsi" w:hAnsiTheme="majorHAnsi"/>
+          <w:u w:val="single"/>
+        </w:rPr>
+        <w:t>Develop</w:t>
+      </w:r>
+      <w:r>
+        <w:rPr>
+          <w:rFonts w:asciiTheme="majorHAnsi" w:hAnsiTheme="majorHAnsi"/>
+          <w:u w:val="single"/>
+        </w:rPr>
+        <w:t>“</w:t>
+      </w:r>
+      <w:r>
+        <w:rPr>
+          <w:rFonts w:asciiTheme="majorHAnsi" w:hAnsiTheme="majorHAnsi"/>
+          <w:u w:val="single"/>
+        </w:rPr>
+        <w:t xml:space="preserve"> / </w:t>
+      </w:r>
+      <w:r>
+        <w:rPr>
+          <w:rFonts w:asciiTheme="majorHAnsi" w:hAnsiTheme="majorHAnsi"/>
+          <w:u w:val="single"/>
+        </w:rPr>
+        <w:t>„</w:t>
+      </w:r>
+      <w:r>
+        <w:rPr>
+          <w:rFonts w:asciiTheme="majorHAnsi" w:hAnsiTheme="majorHAnsi"/>
+          <w:u w:val="single"/>
+        </w:rPr>
+        <w:t>Test</w:t>
+      </w:r>
+      <w:r>
+        <w:rPr>
+          <w:rFonts w:asciiTheme="majorHAnsi" w:hAnsiTheme="majorHAnsi"/>
+          <w:u w:val="single"/>
+        </w:rPr>
+        <w:t>“</w:t>
+      </w:r>
+      <w:r>
+        <w:rPr>
+          <w:rFonts w:asciiTheme="majorHAnsi" w:hAnsiTheme="majorHAnsi"/>
+          <w:u w:val="single"/>
+        </w:rPr>
+        <w:t xml:space="preserve"> / </w:t>
+      </w:r>
+      <w:r>
+        <w:rPr>
+          <w:rFonts w:asciiTheme="majorHAnsi" w:hAnsiTheme="majorHAnsi"/>
+          <w:u w:val="single"/>
+        </w:rPr>
+        <w:t>„</w:t>
+      </w:r>
+      <w:r>
+        <w:rPr>
+          <w:rFonts w:asciiTheme="majorHAnsi" w:hAnsiTheme="majorHAnsi"/>
+          <w:u w:val="single"/>
+        </w:rPr>
+        <w:t>Prod</w:t>
+      </w:r>
+      <w:r>
+        <w:rPr>
+          <w:rFonts w:asciiTheme="majorHAnsi" w:hAnsiTheme="majorHAnsi"/>
+          <w:u w:val="single"/>
+        </w:rPr>
+        <w:t>“ Branch</w:t>
+      </w:r>
+      <w:r>
+        <w:rPr>
+          <w:rFonts w:asciiTheme="majorHAnsi" w:hAnsiTheme="majorHAnsi"/>
+          <w:u w:val="single"/>
+        </w:rPr>
+        <w:t>?</w:t>
+      </w:r>
+    </w:p>
+    <w:p>
+      <w:pPr>
+        <w:pStyle w:val="Listenabsatz"/>
+        <w:numPr>
+          <w:ilvl w:val="1"/>
+          <w:numId w:val="1"/>
+        </w:numPr>
+        <w:jc w:val="both"/>
+        <w:rPr>
+          <w:rFonts w:asciiTheme="majorHAnsi" w:hAnsiTheme="majorHAnsi"/>
+          <w:u w:val="single"/>
+        </w:rPr>
+      </w:pPr>
+      <w:r>
+        <w:rPr>
+          <w:rFonts w:asciiTheme="majorHAnsi" w:hAnsiTheme="majorHAnsi"/>
+          <w:u w:val="single"/>
+        </w:rPr>
+        <w:t xml:space="preserve">Fixe Unterteilung </w:t>
+      </w:r>
+      <w:r>
+        <w:rPr>
+          <w:rFonts w:asciiTheme="majorHAnsi" w:hAnsiTheme="majorHAnsi"/>
+          <w:u w:val="single"/>
+        </w:rPr>
+        <w:t xml:space="preserve">in Test / Prod </w:t>
+      </w:r>
+    </w:p>
+    <w:p>
+      <w:pPr>
+        <w:pStyle w:val="Listenabsatz"/>
+        <w:ind w:left="1440"/>
+        <w:jc w:val="both"/>
+        <w:rPr>
+          <w:rFonts w:asciiTheme="majorHAnsi" w:hAnsiTheme="majorHAnsi"/>
+          <w:u w:val="single"/>
+        </w:rPr>
+      </w:pPr>
+      <w:r>
+        <w:rPr>
+          <w:rFonts w:asciiTheme="majorHAnsi" w:hAnsiTheme="majorHAnsi"/>
+          <w:u w:val="single"/>
+        </w:rPr>
+        <w:t>A</w:t>
+      </w:r>
+      <w:r>
+        <w:rPr>
+          <w:rFonts w:asciiTheme="majorHAnsi" w:hAnsiTheme="majorHAnsi"/>
+          <w:u w:val="single"/>
+        </w:rPr>
+        <w:t>lle Entwicklungen sind mit Nebenbranches</w:t>
+      </w:r>
+      <w:r>
+        <w:rPr>
+          <w:rFonts w:asciiTheme="majorHAnsi" w:hAnsiTheme="majorHAnsi"/>
+          <w:u w:val="single"/>
+        </w:rPr>
+        <w:t xml:space="preserve"> (mit Basis der PROD)</w:t>
+      </w:r>
+    </w:p>
+    <w:p>
+      <w:pPr>
+        <w:pStyle w:val="Listenabsatz"/>
+        <w:ind w:left="1440"/>
+        <w:jc w:val="both"/>
+        <w:rPr>
+          <w:rFonts w:asciiTheme="majorHAnsi" w:hAnsiTheme="majorHAnsi"/>
+          <w:u w:val="single"/>
+        </w:rPr>
+      </w:pPr>
+      <w:r>
+        <w:t>https://nvie.com/posts/a-successful-git-branching-model/</w:t>
+      </w:r>
+    </w:p>
+    <w:p>
+      <w:pPr>
+        <w:pStyle w:val="Listenabsatz"/>
+        <w:numPr>
+          <w:ilvl w:val="0"/>
+          <w:numId w:val="1"/>
+        </w:numPr>
+        <w:jc w:val="both"/>
+      </w:pPr>
+      <w:r>
+        <w:t>Änderungen am VENV im Z</w:t>
+      </w:r>
+      <w:r>
+        <w:t>eitablauf:</w:t>
+      </w:r>
+    </w:p>
+    <w:p>
+      <w:pPr>
+        <w:pStyle w:val="Listenabsatz"/>
+        <w:numPr>
+          <w:ilvl w:val="1"/>
+          <w:numId w:val="1"/>
+        </w:numPr>
+        <w:jc w:val="both"/>
+      </w:pPr>
+      <w:r>
+        <w:t>Verwendung von requirements.txt</w:t>
+      </w:r>
+    </w:p>
+    <w:p>
+      <w:pPr>
+        <w:pStyle w:val="Listenabsatz"/>
+        <w:numPr>
+          <w:ilvl w:val="1"/>
+          <w:numId w:val="1"/>
+        </w:numPr>
+        <w:jc w:val="both"/>
+      </w:pPr>
+      <w:r>
+        <w:t xml:space="preserve">Verwendung von CI / CD Pipelines mit </w:t>
+      </w:r>
+      <w:r>
+        <w:t>Unit- und Integrationstests</w:t>
+      </w:r>
+    </w:p>
+    <w:p>
+      <w:pPr>
+        <w:pStyle w:val="StandardWeb"/>
+        <w:numPr>
+          <w:ilvl w:val="1"/>
+          <w:numId w:val="1"/>
+        </w:numPr>
+        <w:rPr>
+          <w:lang w:val="de-DE"/>
+        </w:rPr>
+      </w:pPr>
+      <w:r>
+        <w:rPr>
+          <w:rFonts w:hAnsi="Symbol"/>
+        </w:rPr>
+        <w:t></w:t>
+      </w:r>
+      <w:r>
+        <w:rPr>
+          <w:lang w:val="de-DE"/>
+        </w:rPr>
+        <w:t xml:space="preserve">  </w:t>
+      </w:r>
+      <w:r>
+        <w:rPr>
+          <w:rStyle w:val="Fett"/>
+          <w:rFonts w:eastAsiaTheme="majorEastAsia"/>
+          <w:lang w:val="de-DE"/>
+        </w:rPr>
+        <w:t>Separate Umgebungen für alte und neue Pakete:</w:t>
+      </w:r>
+      <w:r>
+        <w:rPr>
+          <w:lang w:val="de-DE"/>
+        </w:rPr>
+        <w:t xml:space="preserve"> Behalten Sie eine funktionierende Version des alten VENV und vergleichen Sie das Verhalten des Codes mit der neuen Version. </w:t>
+      </w:r>
+      <w:r>
+        <w:rPr>
+          <w:lang w:val="de-DE"/>
+        </w:rPr>
+        <w:t>So können Sie Probleme isolieren.</w:t>
+      </w:r>
+    </w:p>
+    <w:p>
+      <w:pPr>
+        <w:pStyle w:val="Listenabsatz"/>
+        <w:numPr>
+          <w:ilvl w:val="1"/>
+          <w:numId w:val="1"/>
+        </w:numPr>
+        <w:jc w:val="both"/>
+      </w:pPr>
+    </w:p>
+    <w:p>
+      <w:pPr>
+        <w:pStyle w:val="Listenabsatz"/>
+        <w:numPr>
+          <w:ilvl w:val="0"/>
+          <w:numId w:val="1"/>
+        </w:numPr>
+        <w:jc w:val="both"/>
+      </w:pPr>
+      <w:r>
+        <w:t>Code-Testing:</w:t>
+      </w:r>
+    </w:p>
+    <w:p>
+      <w:pPr>
+        <w:pStyle w:val="Listenabsatz"/>
+        <w:numPr>
+          <w:ilvl w:val="1"/>
+          <w:numId w:val="1"/>
+        </w:numPr>
+        <w:jc w:val="both"/>
+      </w:pPr>
+      <w:r>
+        <w:t>Unit Tests für automatische Überprüfung</w:t>
+      </w:r>
+      <w:r>
+        <w:t xml:space="preserve"> der Funktionen</w:t>
+      </w:r>
+    </w:p>
+    <w:p>
+      <w:pPr>
+        <w:pStyle w:val="Listenabsatz"/>
+        <w:numPr>
+          <w:ilvl w:val="1"/>
+          <w:numId w:val="1"/>
+        </w:numPr>
+        <w:jc w:val="both"/>
+      </w:pPr>
+      <w:r>
+        <w:t>Statische Codeanalyse</w:t>
+      </w:r>
+    </w:p>
+    <w:p>
+      <w:pPr>
+        <w:pStyle w:val="Listenabsatz"/>
+        <w:numPr>
+          <w:ilvl w:val="1"/>
+          <w:numId w:val="1"/>
+        </w:numPr>
+        <w:jc w:val="both"/>
+      </w:pPr>
+      <w:r>
+        <w:t>Dynamische Codeanalyse</w:t>
+      </w:r>
+    </w:p>
+    <w:p>
+      <w:pPr>
+        <w:pStyle w:val="Listenabsatz"/>
+        <w:numPr>
+          <w:ilvl w:val="0"/>
+          <w:numId w:val="1"/>
+        </w:numPr>
+        <w:jc w:val="both"/>
+      </w:pPr>
+      <w:r>
+        <w:t>Tags und Issues</w:t>
+      </w:r>
+      <w:r>
+        <w:t xml:space="preserve"> für Fehler identicikation</w:t>
+      </w:r>
+    </w:p>
+    <w:p>
+      <w:pPr>
+        <w:spacing w:before="100" w:beforeAutospacing="1" w:after="100" w:afterAutospacing="1" w:line="240" w:lineRule="auto"/>
+        <w:rPr>
+          <w:rFonts w:ascii="Times New Roman" w:eastAsia="Times New Roman" w:hAnsi="Times New Roman" w:cs="Times New Roman"/>
+          <w:kern w:val="0"/>
+          <w14:ligatures w14:val="none"/>
+        </w:rPr>
+      </w:pPr>
+      <w:r>
+        <w:rPr>
+          <w:rFonts w:ascii="Times New Roman" w:eastAsia="Times New Roman" w:hAnsi="Times New Roman" w:cs="Times New Roman"/>
+          <w:kern w:val="0"/>
+          <w14:ligatures w14:val="none"/>
+        </w:rPr>
+        <w:t>Um eine IT-Infrastruktur in GitLab mit einer klaren Aufteilung in Entwicklungs-, Test- und Produktionsumgebungen sowie der Verwendung von Unit-Tests für Code, der in die Produktion geht, abzubilden, kannst du folgende Schritte und GitLab-Features nutzen:</w:t>
+      </w:r>
+    </w:p>
+    <w:p>
+      <w:pPr>
+        <w:numPr>
+          <w:ilvl w:val="0"/>
+          <w:numId w:val="1"/>
+        </w:numPr>
+        <w:spacing w:before="100" w:beforeAutospacing="1" w:after="100" w:afterAutospacing="1" w:line="240" w:lineRule="auto"/>
+        <w:rPr>
+          <w:rFonts w:ascii="Times New Roman" w:eastAsia="Times New Roman" w:hAnsi="Times New Roman" w:cs="Times New Roman"/>
+          <w:kern w:val="0"/>
           <w:lang w:val="en-US"/>
-        </w:rPr>
-      </w:pPr>
-      <w:r>
-        <w:rPr>
-          <w:b/>
+          <w14:ligatures w14:val="none"/>
+        </w:rPr>
+      </w:pPr>
+      <w:r>
+        <w:rPr>
+          <w:rFonts w:ascii="Times New Roman" w:eastAsia="Times New Roman" w:hAnsi="Times New Roman" w:cs="Times New Roman"/>
+          <w:b/>
+          <w:bCs/>
+          <w:kern w:val="0"/>
           <w:lang w:val="en-US"/>
-        </w:rPr>
-        <w:t>U</w:t>
-      </w:r>
-      <w:r>
-        <w:rPr>
+          <w14:ligatures w14:val="none"/>
+        </w:rPr>
+        <w:t>GitLab CI/CD Pipelines</w:t>
+      </w:r>
+      <w:r>
+        <w:rPr>
+          <w:rFonts w:ascii="Times New Roman" w:eastAsia="Times New Roman" w:hAnsi="Times New Roman" w:cs="Times New Roman"/>
+          <w:kern w:val="0"/>
           <w:lang w:val="en-US"/>
-        </w:rPr>
-        <w:t>nterteilung: Entw / Test / Prod</w:t>
-      </w:r>
-    </w:p>
-    <w:p>
-      <w:pPr>
-        <w:pStyle w:val="Listenabsatz"/>
+          <w14:ligatures w14:val="none"/>
+        </w:rPr>
+        <w:t>:</w:t>
+      </w:r>
+    </w:p>
+    <w:p>
+      <w:pPr>
+        <w:numPr>
+          <w:ilvl w:val="1"/>
+          <w:numId w:val="1"/>
+        </w:numPr>
+        <w:spacing w:before="100" w:beforeAutospacing="1" w:after="100" w:afterAutospacing="1" w:line="240" w:lineRule="auto"/>
+        <w:rPr>
+          <w:rFonts w:ascii="Times New Roman" w:eastAsia="Times New Roman" w:hAnsi="Times New Roman" w:cs="Times New Roman"/>
+          <w:kern w:val="0"/>
+          <w14:ligatures w14:val="none"/>
+        </w:rPr>
+      </w:pPr>
+      <w:r>
+        <w:rPr>
+          <w:rFonts w:ascii="Times New Roman" w:eastAsia="Times New Roman" w:hAnsi="Times New Roman" w:cs="Times New Roman"/>
+          <w:b/>
+          <w:bCs/>
+          <w:kern w:val="0"/>
+          <w14:ligatures w14:val="none"/>
+        </w:rPr>
+        <w:t>Entwicklungs- und Testumgebungen</w:t>
+      </w:r>
+      <w:r>
+        <w:rPr>
+          <w:rFonts w:ascii="Times New Roman" w:eastAsia="Times New Roman" w:hAnsi="Times New Roman" w:cs="Times New Roman"/>
+          <w:kern w:val="0"/>
+          <w14:ligatures w14:val="none"/>
+        </w:rPr>
+        <w:t xml:space="preserve">: Richte eine CI/CD-Pipeline ein, die beim Pushen von Code in den </w:t>
+      </w:r>
+      <w:r>
+        <w:rPr>
+          <w:rFonts w:ascii="Courier New" w:eastAsia="Times New Roman" w:hAnsi="Courier New" w:cs="Courier New"/>
+          <w:kern w:val="0"/>
+          <w:sz w:val="20"/>
+          <w:szCs w:val="20"/>
+          <w14:ligatures w14:val="none"/>
+        </w:rPr>
+        <w:t>develop</w:t>
+      </w:r>
+      <w:r>
+        <w:rPr>
+          <w:rFonts w:ascii="Times New Roman" w:eastAsia="Times New Roman" w:hAnsi="Times New Roman" w:cs="Times New Roman"/>
+          <w:kern w:val="0"/>
+          <w14:ligatures w14:val="none"/>
+        </w:rPr>
+        <w:t xml:space="preserve">- oder </w:t>
+      </w:r>
+      <w:r>
+        <w:rPr>
+          <w:rFonts w:ascii="Courier New" w:eastAsia="Times New Roman" w:hAnsi="Courier New" w:cs="Courier New"/>
+          <w:kern w:val="0"/>
+          <w:sz w:val="20"/>
+          <w:szCs w:val="20"/>
+          <w14:ligatures w14:val="none"/>
+        </w:rPr>
+        <w:t>test</w:t>
+      </w:r>
+      <w:r>
+        <w:rPr>
+          <w:rFonts w:ascii="Times New Roman" w:eastAsia="Times New Roman" w:hAnsi="Times New Roman" w:cs="Times New Roman"/>
+          <w:kern w:val="0"/>
+          <w14:ligatures w14:val="none"/>
+        </w:rPr>
+        <w:t>-Branch automatisch Unit-Tests ausführt und den Code in der Testumgebung bereitstellt.</w:t>
+      </w:r>
+    </w:p>
+    <w:p>
+      <w:pPr>
+        <w:numPr>
+          <w:ilvl w:val="1"/>
+          <w:numId w:val="1"/>
+        </w:numPr>
+        <w:spacing w:before="100" w:beforeAutospacing="1" w:after="100" w:afterAutospacing="1" w:line="240" w:lineRule="auto"/>
+        <w:rPr>
+          <w:rFonts w:ascii="Times New Roman" w:eastAsia="Times New Roman" w:hAnsi="Times New Roman" w:cs="Times New Roman"/>
+          <w:kern w:val="0"/>
+          <w14:ligatures w14:val="none"/>
+        </w:rPr>
+      </w:pPr>
+      <w:r>
+        <w:rPr>
+          <w:rFonts w:ascii="Times New Roman" w:eastAsia="Times New Roman" w:hAnsi="Times New Roman" w:cs="Times New Roman"/>
+          <w:b/>
+          <w:bCs/>
+          <w:kern w:val="0"/>
+          <w14:ligatures w14:val="none"/>
+        </w:rPr>
+        <w:t>Produktionsumgebung</w:t>
+      </w:r>
+      <w:r>
+        <w:rPr>
+          <w:rFonts w:ascii="Times New Roman" w:eastAsia="Times New Roman" w:hAnsi="Times New Roman" w:cs="Times New Roman"/>
+          <w:kern w:val="0"/>
+          <w14:ligatures w14:val="none"/>
+        </w:rPr>
+        <w:t xml:space="preserve">: Vor dem Merge in den </w:t>
+      </w:r>
+      <w:r>
+        <w:rPr>
+          <w:rFonts w:ascii="Courier New" w:eastAsia="Times New Roman" w:hAnsi="Courier New" w:cs="Courier New"/>
+          <w:kern w:val="0"/>
+          <w:sz w:val="20"/>
+          <w:szCs w:val="20"/>
+          <w14:ligatures w14:val="none"/>
+        </w:rPr>
+        <w:t>main</w:t>
+      </w:r>
+      <w:r>
+        <w:rPr>
+          <w:rFonts w:ascii="Times New Roman" w:eastAsia="Times New Roman" w:hAnsi="Times New Roman" w:cs="Times New Roman"/>
+          <w:kern w:val="0"/>
+          <w14:ligatures w14:val="none"/>
+        </w:rPr>
+        <w:t>-Branch sollten Unit-Tests in der Pipeline ausgeführt werden, um sicherzustellen, dass der Code produktionsbereit ist.</w:t>
+      </w:r>
+    </w:p>
+    <w:p>
+      <w:pPr>
         <w:numPr>
           <w:ilvl w:val="0"/>
           <w:numId w:val="1"/>
         </w:numPr>
+        <w:spacing w:before="100" w:beforeAutospacing="1" w:after="100" w:afterAutospacing="1" w:line="240" w:lineRule="auto"/>
+        <w:rPr>
+          <w:rFonts w:ascii="Times New Roman" w:eastAsia="Times New Roman" w:hAnsi="Times New Roman" w:cs="Times New Roman"/>
+          <w:kern w:val="0"/>
+          <w:lang w:val="en-US"/>
+          <w14:ligatures w14:val="none"/>
+        </w:rPr>
+      </w:pPr>
+      <w:r>
+        <w:rPr>
+          <w:rFonts w:ascii="Times New Roman" w:eastAsia="Times New Roman" w:hAnsi="Times New Roman" w:cs="Times New Roman"/>
+          <w:b/>
+          <w:bCs/>
+          <w:kern w:val="0"/>
+          <w:lang w:val="en-US"/>
+          <w14:ligatures w14:val="none"/>
+        </w:rPr>
+        <w:t>Merge Requests (MRs)</w:t>
+      </w:r>
+      <w:r>
+        <w:rPr>
+          <w:rFonts w:ascii="Times New Roman" w:eastAsia="Times New Roman" w:hAnsi="Times New Roman" w:cs="Times New Roman"/>
+          <w:kern w:val="0"/>
+          <w:lang w:val="en-US"/>
+          <w14:ligatures w14:val="none"/>
+        </w:rPr>
+        <w:t>:</w:t>
+      </w:r>
+    </w:p>
+    <w:p>
+      <w:pPr>
+        <w:numPr>
+          <w:ilvl w:val="1"/>
+          <w:numId w:val="1"/>
+        </w:numPr>
+        <w:spacing w:before="100" w:beforeAutospacing="1" w:after="100" w:afterAutospacing="1" w:line="240" w:lineRule="auto"/>
+        <w:rPr>
+          <w:rFonts w:ascii="Times New Roman" w:eastAsia="Times New Roman" w:hAnsi="Times New Roman" w:cs="Times New Roman"/>
+          <w:kern w:val="0"/>
+          <w14:ligatures w14:val="none"/>
+        </w:rPr>
+      </w:pPr>
+      <w:r>
+        <w:rPr>
+          <w:rFonts w:ascii="Times New Roman" w:eastAsia="Times New Roman" w:hAnsi="Times New Roman" w:cs="Times New Roman"/>
+          <w:kern w:val="0"/>
+          <w14:ligatures w14:val="none"/>
+        </w:rPr>
+        <w:t xml:space="preserve">Nutze Merge Requests, um Änderungen aus dem </w:t>
+      </w:r>
+      <w:r>
+        <w:rPr>
+          <w:rFonts w:ascii="Courier New" w:eastAsia="Times New Roman" w:hAnsi="Courier New" w:cs="Courier New"/>
+          <w:kern w:val="0"/>
+          <w:sz w:val="20"/>
+          <w:szCs w:val="20"/>
+          <w14:ligatures w14:val="none"/>
+        </w:rPr>
+        <w:t>develop</w:t>
+      </w:r>
+      <w:r>
+        <w:rPr>
+          <w:rFonts w:ascii="Times New Roman" w:eastAsia="Times New Roman" w:hAnsi="Times New Roman" w:cs="Times New Roman"/>
+          <w:kern w:val="0"/>
+          <w14:ligatures w14:val="none"/>
+        </w:rPr>
+        <w:t xml:space="preserve"> Branch in den </w:t>
+      </w:r>
+      <w:r>
+        <w:rPr>
+          <w:rFonts w:ascii="Courier New" w:eastAsia="Times New Roman" w:hAnsi="Courier New" w:cs="Courier New"/>
+          <w:kern w:val="0"/>
+          <w:sz w:val="20"/>
+          <w:szCs w:val="20"/>
+          <w14:ligatures w14:val="none"/>
+        </w:rPr>
+        <w:t>test</w:t>
+      </w:r>
+      <w:r>
+        <w:rPr>
+          <w:rFonts w:ascii="Times New Roman" w:eastAsia="Times New Roman" w:hAnsi="Times New Roman" w:cs="Times New Roman"/>
+          <w:kern w:val="0"/>
+          <w14:ligatures w14:val="none"/>
+        </w:rPr>
+        <w:t xml:space="preserve"> Branch und später in den </w:t>
+      </w:r>
+      <w:r>
+        <w:rPr>
+          <w:rFonts w:ascii="Courier New" w:eastAsia="Times New Roman" w:hAnsi="Courier New" w:cs="Courier New"/>
+          <w:kern w:val="0"/>
+          <w:sz w:val="20"/>
+          <w:szCs w:val="20"/>
+          <w14:ligatures w14:val="none"/>
+        </w:rPr>
+        <w:t>main</w:t>
+      </w:r>
+      <w:r>
+        <w:rPr>
+          <w:rFonts w:ascii="Times New Roman" w:eastAsia="Times New Roman" w:hAnsi="Times New Roman" w:cs="Times New Roman"/>
+          <w:kern w:val="0"/>
+          <w14:ligatures w14:val="none"/>
+        </w:rPr>
+        <w:t xml:space="preserve"> Branch zu integrieren. Dabei können in GitLab automatische Tests und Code-Reviews durchgeführt werden.</w:t>
+      </w:r>
+    </w:p>
+    <w:p>
+      <w:pPr>
+        <w:numPr>
+          <w:ilvl w:val="0"/>
+          <w:numId w:val="1"/>
+        </w:numPr>
+        <w:spacing w:before="100" w:beforeAutospacing="1" w:after="100" w:afterAutospacing="1" w:line="240" w:lineRule="auto"/>
+        <w:rPr>
+          <w:rFonts w:ascii="Times New Roman" w:eastAsia="Times New Roman" w:hAnsi="Times New Roman" w:cs="Times New Roman"/>
+          <w:kern w:val="0"/>
+          <w:lang w:val="en-US"/>
+          <w14:ligatures w14:val="none"/>
+        </w:rPr>
+      </w:pPr>
+      <w:r>
+        <w:rPr>
+          <w:rFonts w:ascii="Times New Roman" w:eastAsia="Times New Roman" w:hAnsi="Times New Roman" w:cs="Times New Roman"/>
+          <w:b/>
+          <w:bCs/>
+          <w:kern w:val="0"/>
+          <w:lang w:val="en-US"/>
+          <w14:ligatures w14:val="none"/>
+        </w:rPr>
+        <w:t>GitLab Auto DevOps</w:t>
+      </w:r>
+      <w:r>
+        <w:rPr>
+          <w:rFonts w:ascii="Times New Roman" w:eastAsia="Times New Roman" w:hAnsi="Times New Roman" w:cs="Times New Roman"/>
+          <w:kern w:val="0"/>
+          <w:lang w:val="en-US"/>
+          <w14:ligatures w14:val="none"/>
+        </w:rPr>
+        <w:t>:</w:t>
+      </w:r>
+    </w:p>
+    <w:p>
+      <w:pPr>
+        <w:numPr>
+          <w:ilvl w:val="1"/>
+          <w:numId w:val="1"/>
+        </w:numPr>
+        <w:spacing w:before="100" w:beforeAutospacing="1" w:after="100" w:afterAutospacing="1" w:line="240" w:lineRule="auto"/>
+        <w:rPr>
+          <w:rFonts w:ascii="Times New Roman" w:eastAsia="Times New Roman" w:hAnsi="Times New Roman" w:cs="Times New Roman"/>
+          <w:kern w:val="0"/>
+          <w14:ligatures w14:val="none"/>
+        </w:rPr>
+      </w:pPr>
+      <w:r>
+        <w:rPr>
+          <w:rFonts w:ascii="Times New Roman" w:eastAsia="Times New Roman" w:hAnsi="Times New Roman" w:cs="Times New Roman"/>
+          <w:kern w:val="0"/>
+          <w14:ligatures w14:val="none"/>
+        </w:rPr>
+        <w:t>GitLab bietet eine Auto DevOps-Funktion, die eine Standard-Pipeline mit Build, Test und Deployment für deine Umgebungen automatisiert [</w:t>
+      </w:r>
+      <w:hyperlink r:id="rId5" w:tgtFrame="_new" w:history="1">
+        <w:r>
+          <w:rPr>
+            <w:rFonts w:ascii="Times New Roman" w:eastAsia="Times New Roman" w:hAnsi="Times New Roman" w:cs="Times New Roman"/>
+            <w:color w:val="0000FF"/>
+            <w:kern w:val="0"/>
+            <w:u w:val="single"/>
+            <w14:ligatures w14:val="none"/>
+          </w:rPr>
+          <w:t>1</w:t>
+        </w:r>
+      </w:hyperlink>
+      <w:r>
+        <w:rPr>
+          <w:rFonts w:ascii="Times New Roman" w:eastAsia="Times New Roman" w:hAnsi="Times New Roman" w:cs="Times New Roman"/>
+          <w:kern w:val="0"/>
+          <w14:ligatures w14:val="none"/>
+        </w:rPr>
+        <w:t>].</w:t>
+      </w:r>
+    </w:p>
+    <w:p>
+      <w:pPr>
+        <w:pStyle w:val="Listenabsatz"/>
+        <w:numPr>
+          <w:ilvl w:val="0"/>
+          <w:numId w:val="1"/>
+        </w:numPr>
         <w:jc w:val="both"/>
-        <w:rPr>
-          <w:lang w:val="en-US"/>
-        </w:rPr>
-      </w:pPr>
-      <w:r>
-        <w:rPr>
-          <w:lang w:val="en-US"/>
-        </w:rPr>
-        <w:t>Venv?</w:t>
-      </w:r>
-    </w:p>
-    <w:p>
-      <w:pPr>
-        <w:pStyle w:val="Listenabsatz"/>
-        <w:numPr>
-          <w:ilvl w:val="0"/>
-          <w:numId w:val="1"/>
-        </w:numPr>
+      </w:pPr>
+    </w:p>
+    <w:p>
+      <w:pPr>
+        <w:pStyle w:val="Listenabsatz"/>
         <w:jc w:val="both"/>
       </w:pPr>
-      <w:r>
-        <w:t>Unit Tests für automatische Überprüfung</w:t>
-      </w:r>
-    </w:p>
-    <w:p>
-      <w:pPr>
-        <w:pStyle w:val="Listenabsatz"/>
-        <w:numPr>
-          <w:ilvl w:val="0"/>
-          <w:numId w:val="1"/>
-        </w:numPr>
-        <w:jc w:val="both"/>
-      </w:pPr>
-      <w:r>
-        <w:t>Tags und Issues</w:t>
-      </w:r>
     </w:p>
     <w:p>
       <w:pPr>
@@ -1205,8 +2096,128 @@
       </w:rPr>
     </w:lvl>
   </w:abstractNum>
+  <w:abstractNum w:abstractNumId="1" w15:restartNumberingAfterBreak="0">
+    <w:nsid w:val="6FD16470"/>
+    <w:multiLevelType w:val="multilevel"/>
+    <w:tmpl w:val="E37A76F6"/>
+    <w:lvl w:ilvl="0">
+      <w:start w:val="1"/>
+      <w:numFmt w:val="decimal"/>
+      <w:lvlText w:val="%1."/>
+      <w:lvlJc w:val="left"/>
+      <w:pPr>
+        <w:tabs>
+          <w:tab w:val="num" w:pos="720"/>
+        </w:tabs>
+        <w:ind w:left="720" w:hanging="360"/>
+      </w:pPr>
+    </w:lvl>
+    <w:lvl w:ilvl="1">
+      <w:start w:val="1"/>
+      <w:numFmt w:val="bullet"/>
+      <w:lvlText w:val="o"/>
+      <w:lvlJc w:val="left"/>
+      <w:pPr>
+        <w:tabs>
+          <w:tab w:val="num" w:pos="1440"/>
+        </w:tabs>
+        <w:ind w:left="1440" w:hanging="360"/>
+      </w:pPr>
+      <w:rPr>
+        <w:rFonts w:ascii="Courier New" w:hAnsi="Courier New" w:hint="default"/>
+        <w:sz w:val="20"/>
+      </w:rPr>
+    </w:lvl>
+    <w:lvl w:ilvl="2" w:tentative="1">
+      <w:start w:val="1"/>
+      <w:numFmt w:val="decimal"/>
+      <w:lvlText w:val="%3."/>
+      <w:lvlJc w:val="left"/>
+      <w:pPr>
+        <w:tabs>
+          <w:tab w:val="num" w:pos="2160"/>
+        </w:tabs>
+        <w:ind w:left="2160" w:hanging="360"/>
+      </w:pPr>
+    </w:lvl>
+    <w:lvl w:ilvl="3" w:tentative="1">
+      <w:start w:val="1"/>
+      <w:numFmt w:val="decimal"/>
+      <w:lvlText w:val="%4."/>
+      <w:lvlJc w:val="left"/>
+      <w:pPr>
+        <w:tabs>
+          <w:tab w:val="num" w:pos="2880"/>
+        </w:tabs>
+        <w:ind w:left="2880" w:hanging="360"/>
+      </w:pPr>
+    </w:lvl>
+    <w:lvl w:ilvl="4" w:tentative="1">
+      <w:start w:val="1"/>
+      <w:numFmt w:val="decimal"/>
+      <w:lvlText w:val="%5."/>
+      <w:lvlJc w:val="left"/>
+      <w:pPr>
+        <w:tabs>
+          <w:tab w:val="num" w:pos="3600"/>
+        </w:tabs>
+        <w:ind w:left="3600" w:hanging="360"/>
+      </w:pPr>
+    </w:lvl>
+    <w:lvl w:ilvl="5" w:tentative="1">
+      <w:start w:val="1"/>
+      <w:numFmt w:val="decimal"/>
+      <w:lvlText w:val="%6."/>
+      <w:lvlJc w:val="left"/>
+      <w:pPr>
+        <w:tabs>
+          <w:tab w:val="num" w:pos="4320"/>
+        </w:tabs>
+        <w:ind w:left="4320" w:hanging="360"/>
+      </w:pPr>
+    </w:lvl>
+    <w:lvl w:ilvl="6" w:tentative="1">
+      <w:start w:val="1"/>
+      <w:numFmt w:val="decimal"/>
+      <w:lvlText w:val="%7."/>
+      <w:lvlJc w:val="left"/>
+      <w:pPr>
+        <w:tabs>
+          <w:tab w:val="num" w:pos="5040"/>
+        </w:tabs>
+        <w:ind w:left="5040" w:hanging="360"/>
+      </w:pPr>
+    </w:lvl>
+    <w:lvl w:ilvl="7" w:tentative="1">
+      <w:start w:val="1"/>
+      <w:numFmt w:val="decimal"/>
+      <w:lvlText w:val="%8."/>
+      <w:lvlJc w:val="left"/>
+      <w:pPr>
+        <w:tabs>
+          <w:tab w:val="num" w:pos="5760"/>
+        </w:tabs>
+        <w:ind w:left="5760" w:hanging="360"/>
+      </w:pPr>
+    </w:lvl>
+    <w:lvl w:ilvl="8" w:tentative="1">
+      <w:start w:val="1"/>
+      <w:numFmt w:val="decimal"/>
+      <w:lvlText w:val="%9."/>
+      <w:lvlJc w:val="left"/>
+      <w:pPr>
+        <w:tabs>
+          <w:tab w:val="num" w:pos="6480"/>
+        </w:tabs>
+        <w:ind w:left="6480" w:hanging="360"/>
+      </w:pPr>
+    </w:lvl>
+  </w:abstractNum>
   <w:num w:numId="1" w16cid:durableId="1822499873">
     <w:abstractNumId w:val="0"/>
+  </w:num>
+  <w:num w:numId="2" w16cid:durableId="599066605">
+    <w:abstractNumId w:val="1"/>
   </w:num>
 </w:numbering>
 </file>
@@ -1814,7 +2825,6 @@
   <w:style w:type="character" w:default="1" w:styleId="Absatz-Standardschriftart">
     <w:name w:val="Default Paragraph Font"/>
     <w:uiPriority w:val="1"/>
-    <w:semiHidden/>
     <w:unhideWhenUsed/>
   </w:style>
   <w:style w:type="table" w:default="1" w:styleId="NormaleTabelle">
@@ -2126,6 +3136,59 @@
       <w:smallCaps/>
       <w:color w:val="0F4761" w:themeColor="accent1" w:themeShade="BF"/>
       <w:spacing w:val="5"/>
+    </w:rPr>
+  </w:style>
+  <w:style w:type="paragraph" w:styleId="StandardWeb">
+    <w:name w:val="Normal (Web)"/>
+    <w:basedOn w:val="Standard"/>
+    <w:uiPriority w:val="99"/>
+    <w:semiHidden/>
+    <w:unhideWhenUsed/>
+    <w:rsid w:val="00E711D9"/>
+    <w:pPr>
+      <w:spacing w:before="100" w:beforeAutospacing="1" w:after="100" w:afterAutospacing="1" w:line="240" w:lineRule="auto"/>
+    </w:pPr>
+    <w:rPr>
+      <w:rFonts w:ascii="Times New Roman" w:eastAsia="Times New Roman" w:hAnsi="Times New Roman" w:cs="Times New Roman"/>
+      <w:kern w:val="0"/>
+      <w:lang w:val="en-US"/>
+      <w14:ligatures w14:val="none"/>
+    </w:rPr>
+  </w:style>
+  <w:style w:type="character" w:styleId="Fett">
+    <w:name w:val="Strong"/>
+    <w:basedOn w:val="Absatz-Standardschriftart"/>
+    <w:uiPriority w:val="22"/>
+    <w:qFormat/>
+    <w:rsid w:val="00E711D9"/>
+    <w:rPr>
+      <w:b/>
+      <w:bCs/>
+    </w:rPr>
+  </w:style>
+  <w:style w:type="character" w:styleId="HTMLCode">
+    <w:name w:val="HTML Code"/>
+    <w:basedOn w:val="Absatz-Standardschriftart"/>
+    <w:uiPriority w:val="99"/>
+    <w:semiHidden/>
+    <w:unhideWhenUsed/>
+    <w:rsid w:val="00E711D9"/>
+    <w:rPr>
+      <w:rFonts w:ascii="Courier New" w:eastAsia="Times New Roman" w:hAnsi="Courier New" w:cs="Courier New"/>
+      <w:sz w:val="20"/>
+      <w:szCs w:val="20"/>
+    </w:rPr>
+  </w:style>
+  <w:style w:type="character" w:styleId="Hyperlink">
+    <w:name w:val="Hyperlink"/>
+    <w:basedOn w:val="Absatz-Standardschriftart"/>
+    <w:uiPriority w:val="99"/>
+    <w:semiHidden/>
+    <w:unhideWhenUsed/>
+    <w:rsid w:val="00E711D9"/>
+    <w:rPr>
+      <w:color w:val="0000FF"/>
+      <w:u w:val="single"/>
     </w:rPr>
   </w:style>
 </w:styles>

--- a/descriptions/Leitpfaden_Coding.docx
+++ b/descriptions/Leitpfaden_Coding.docx
@@ -32,8 +32,16 @@
         <w:rPr>
           <w:b/>
         </w:rPr>
-        <w:t>General Aspects</w:t>
-      </w:r>
+        <w:t xml:space="preserve">General </w:t>
+      </w:r>
+      <w:proofErr w:type="spellStart"/>
+      <w:r>
+        <w:rPr>
+          <w:b/>
+        </w:rPr>
+        <w:t>Aspects</w:t>
+      </w:r>
+      <w:proofErr w:type="spellEnd"/>
       <w:r>
         <w:rPr>
           <w:b/>
@@ -126,13 +134,26 @@
         </w:numPr>
       </w:pPr>
       <w:r>
-        <w:t xml:space="preserve">„Lessons </w:t>
-      </w:r>
+        <w:t>„</w:t>
+      </w:r>
+      <w:proofErr w:type="spellStart"/>
+      <w:r>
+        <w:t>Lessons</w:t>
+      </w:r>
+      <w:proofErr w:type="spellEnd"/>
+      <w:r>
+        <w:t xml:space="preserve"> </w:t>
+      </w:r>
+      <w:proofErr w:type="spellStart"/>
       <w:r>
         <w:t>L</w:t>
       </w:r>
       <w:r>
-        <w:t>earned“ mit Informationen für die zukünftige Instandhaltung</w:t>
+        <w:t>earned</w:t>
+      </w:r>
+      <w:proofErr w:type="spellEnd"/>
+      <w:r>
+        <w:t>“ mit Informationen für die zukünftige Instandhaltung</w:t>
       </w:r>
     </w:p>
     <w:p>
@@ -210,12 +231,26 @@
         <w:rPr>
           <w:lang w:val="en-US"/>
         </w:rPr>
-        <w:t xml:space="preserve">a = np.array([0.5,0.5])  # </w:t>
-      </w:r>
+        <w:t xml:space="preserve">a = </w:t>
+      </w:r>
+      <w:proofErr w:type="spellStart"/>
       <w:r>
         <w:rPr>
           <w:lang w:val="en-US"/>
         </w:rPr>
+        <w:t>np.array</w:t>
+      </w:r>
+      <w:proofErr w:type="spellEnd"/>
+      <w:r>
+        <w:rPr>
+          <w:lang w:val="en-US"/>
+        </w:rPr>
+        <w:t xml:space="preserve">([0.5,0.5])  # </w:t>
+      </w:r>
+      <w:r>
+        <w:rPr>
+          <w:lang w:val="en-US"/>
+        </w:rPr>
         <w:t>Weights of PF for Optimization</w:t>
       </w:r>
     </w:p>
@@ -234,7 +269,21 @@
         <w:rPr>
           <w:lang w:val="en-US"/>
         </w:rPr>
-        <w:t>Block-Kommentar:</w:t>
+        <w:t>Block-</w:t>
+      </w:r>
+      <w:proofErr w:type="spellStart"/>
+      <w:r>
+        <w:rPr>
+          <w:lang w:val="en-US"/>
+        </w:rPr>
+        <w:t>Kommentar</w:t>
+      </w:r>
+      <w:proofErr w:type="spellEnd"/>
+      <w:r>
+        <w:rPr>
+          <w:lang w:val="en-US"/>
+        </w:rPr>
+        <w:t>:</w:t>
       </w:r>
     </w:p>
     <w:p>
@@ -272,9 +321,11 @@
           <w:numId w:val="1"/>
         </w:numPr>
       </w:pPr>
+      <w:proofErr w:type="spellStart"/>
       <w:r>
         <w:t>Example</w:t>
       </w:r>
+      <w:proofErr w:type="spellEnd"/>
     </w:p>
     <w:p>
       <w:pPr>
@@ -292,12 +343,21 @@
           <w:u w:val="single"/>
           <w:lang w:val="en-US"/>
         </w:rPr>
-        <w:t>No Gos</w:t>
-      </w:r>
-      <w:r>
-        <w:rPr>
+        <w:t xml:space="preserve">No </w:t>
+      </w:r>
+      <w:proofErr w:type="spellStart"/>
+      <w:r>
+        <w:rPr>
+          <w:u w:val="single"/>
           <w:lang w:val="en-US"/>
         </w:rPr>
+        <w:t>Gos</w:t>
+      </w:r>
+      <w:proofErr w:type="spellEnd"/>
+      <w:r>
+        <w:rPr>
+          <w:lang w:val="en-US"/>
+        </w:rPr>
         <w:t>:</w:t>
       </w:r>
     </w:p>
@@ -325,8 +385,13 @@
         </w:numPr>
       </w:pPr>
       <w:r>
-        <w:t>Nicht die Zeilengrenze übersch</w:t>
-      </w:r>
+        <w:t xml:space="preserve">Nicht die Zeilengrenze </w:t>
+      </w:r>
+      <w:proofErr w:type="spellStart"/>
+      <w:r>
+        <w:t>übersch</w:t>
+      </w:r>
+      <w:proofErr w:type="spellEnd"/>
     </w:p>
     <w:p>
       <w:pPr>
@@ -352,12 +417,33 @@
           <w:numId w:val="1"/>
         </w:numPr>
       </w:pPr>
-      <w:r>
-        <w:t xml:space="preserve">ToDo Kommentare begrenzen, </w:t>
+      <w:proofErr w:type="spellStart"/>
+      <w:r>
+        <w:t>ToDo</w:t>
+      </w:r>
+      <w:proofErr w:type="spellEnd"/>
+      <w:r>
+        <w:t xml:space="preserve"> Kommentare begrenzen, </w:t>
       </w:r>
       <w:r>
         <w:br/>
-        <w:t>Besser Codetags in Gitlab nutzen</w:t>
+        <w:t xml:space="preserve">Besser </w:t>
+      </w:r>
+      <w:proofErr w:type="spellStart"/>
+      <w:r>
+        <w:t>Codetags</w:t>
+      </w:r>
+      <w:proofErr w:type="spellEnd"/>
+      <w:r>
+        <w:t xml:space="preserve"> in </w:t>
+      </w:r>
+      <w:proofErr w:type="spellStart"/>
+      <w:r>
+        <w:t>Gitlab</w:t>
+      </w:r>
+      <w:proofErr w:type="spellEnd"/>
+      <w:r>
+        <w:t xml:space="preserve"> nutzen</w:t>
       </w:r>
     </w:p>
     <w:p>
@@ -451,13 +537,22 @@
           <w:bCs/>
         </w:rPr>
       </w:pPr>
+      <w:proofErr w:type="spellStart"/>
       <w:r>
         <w:rPr>
           <w:b/>
           <w:bCs/>
         </w:rPr>
         <w:lastRenderedPageBreak/>
-        <w:t>Functions:</w:t>
+        <w:t>Functions</w:t>
+      </w:r>
+      <w:proofErr w:type="spellEnd"/>
+      <w:r>
+        <w:rPr>
+          <w:b/>
+          <w:bCs/>
+        </w:rPr>
+        <w:t>:</w:t>
       </w:r>
     </w:p>
     <w:p>
@@ -509,11 +604,19 @@
           <w:bCs/>
         </w:rPr>
       </w:pPr>
+      <w:proofErr w:type="spellStart"/>
       <w:r>
         <w:rPr>
           <w:bCs/>
         </w:rPr>
-        <w:t>Example:</w:t>
+        <w:t>Example</w:t>
+      </w:r>
+      <w:proofErr w:type="spellEnd"/>
+      <w:r>
+        <w:rPr>
+          <w:bCs/>
+        </w:rPr>
+        <w:t>:</w:t>
       </w:r>
     </w:p>
     <w:p>
@@ -560,9 +663,19 @@
           <w:numId w:val="1"/>
         </w:numPr>
       </w:pPr>
-      <w:r>
-        <w:t>small letters</w:t>
-      </w:r>
+      <w:proofErr w:type="spellStart"/>
+      <w:r>
+        <w:t>small</w:t>
+      </w:r>
+      <w:proofErr w:type="spellEnd"/>
+      <w:r>
+        <w:t xml:space="preserve"> </w:t>
+      </w:r>
+      <w:proofErr w:type="spellStart"/>
+      <w:r>
+        <w:t>letters</w:t>
+      </w:r>
+      <w:proofErr w:type="spellEnd"/>
     </w:p>
     <w:p>
       <w:pPr>
@@ -572,9 +685,11 @@
           <w:numId w:val="1"/>
         </w:numPr>
       </w:pPr>
+      <w:proofErr w:type="spellStart"/>
       <w:r>
         <w:t>snake_style</w:t>
       </w:r>
+      <w:proofErr w:type="spellEnd"/>
     </w:p>
     <w:p>
       <w:pPr>
@@ -584,8 +699,13 @@
           <w:numId w:val="1"/>
         </w:numPr>
       </w:pPr>
-      <w:r>
-        <w:t>Example:</w:t>
+      <w:proofErr w:type="spellStart"/>
+      <w:r>
+        <w:t>Example</w:t>
+      </w:r>
+      <w:proofErr w:type="spellEnd"/>
+      <w:r>
+        <w:t>:</w:t>
       </w:r>
       <w:r>
         <w:br/>
@@ -602,12 +722,14 @@
           <w:u w:val="single"/>
         </w:rPr>
       </w:pPr>
+      <w:proofErr w:type="spellStart"/>
       <w:r>
         <w:rPr>
           <w:u w:val="single"/>
         </w:rPr>
         <w:t>Annotations</w:t>
       </w:r>
+      <w:proofErr w:type="spellEnd"/>
       <w:r>
         <w:rPr>
           <w:u w:val="single"/>
@@ -650,8 +772,13 @@
           <w:numId w:val="1"/>
         </w:numPr>
       </w:pPr>
-      <w:r>
-        <w:t>Example:</w:t>
+      <w:proofErr w:type="spellStart"/>
+      <w:r>
+        <w:t>Example</w:t>
+      </w:r>
+      <w:proofErr w:type="spellEnd"/>
+      <w:r>
+        <w:t>:</w:t>
       </w:r>
       <w:r>
         <w:br/>
@@ -749,11 +876,19 @@
           <w:b/>
         </w:rPr>
       </w:pPr>
-      <w:r>
-        <w:rPr>
-          <w:b/>
-        </w:rPr>
-        <w:t>Docstring:</w:t>
+      <w:proofErr w:type="spellStart"/>
+      <w:r>
+        <w:rPr>
+          <w:b/>
+        </w:rPr>
+        <w:t>Docstring</w:t>
+      </w:r>
+      <w:proofErr w:type="spellEnd"/>
+      <w:r>
+        <w:rPr>
+          <w:b/>
+        </w:rPr>
+        <w:t>:</w:t>
       </w:r>
     </w:p>
     <w:p>
@@ -771,7 +906,15 @@
         <w:t xml:space="preserve">, </w:t>
       </w:r>
       <w:r>
-        <w:t>Methoden sollten einen Docstring haben.</w:t>
+        <w:t xml:space="preserve">Methoden sollten einen </w:t>
+      </w:r>
+      <w:proofErr w:type="spellStart"/>
+      <w:r>
+        <w:t>Docstring</w:t>
+      </w:r>
+      <w:proofErr w:type="spellEnd"/>
+      <w:r>
+        <w:t xml:space="preserve"> haben.</w:t>
       </w:r>
     </w:p>
     <w:p>
@@ -1030,12 +1173,48 @@
           <w:lang w:val="en-US"/>
         </w:rPr>
       </w:pPr>
+      <w:proofErr w:type="spellStart"/>
       <w:r>
         <w:rPr>
           <w:lang w:val="en-US"/>
         </w:rPr>
         <w:lastRenderedPageBreak/>
-        <w:t>Eindeutige Datentyp der RÜckgabe:</w:t>
+        <w:t>Eindeutige</w:t>
+      </w:r>
+      <w:proofErr w:type="spellEnd"/>
+      <w:r>
+        <w:rPr>
+          <w:lang w:val="en-US"/>
+        </w:rPr>
+        <w:t xml:space="preserve"> </w:t>
+      </w:r>
+      <w:proofErr w:type="spellStart"/>
+      <w:r>
+        <w:rPr>
+          <w:lang w:val="en-US"/>
+        </w:rPr>
+        <w:t>Datentyp</w:t>
+      </w:r>
+      <w:proofErr w:type="spellEnd"/>
+      <w:r>
+        <w:rPr>
+          <w:lang w:val="en-US"/>
+        </w:rPr>
+        <w:t xml:space="preserve"> der </w:t>
+      </w:r>
+      <w:proofErr w:type="spellStart"/>
+      <w:r>
+        <w:rPr>
+          <w:lang w:val="en-US"/>
+        </w:rPr>
+        <w:t>RÜckgabe</w:t>
+      </w:r>
+      <w:proofErr w:type="spellEnd"/>
+      <w:r>
+        <w:rPr>
+          <w:lang w:val="en-US"/>
+        </w:rPr>
+        <w:t>:</w:t>
       </w:r>
     </w:p>
     <w:p>
@@ -1168,12 +1347,14 @@
           <w:b/>
         </w:rPr>
       </w:pPr>
+      <w:proofErr w:type="spellStart"/>
       <w:r>
         <w:rPr>
           <w:b/>
         </w:rPr>
         <w:t>Docstring</w:t>
       </w:r>
+      <w:proofErr w:type="spellEnd"/>
     </w:p>
     <w:p>
       <w:pPr>
@@ -1196,10 +1377,190 @@
     <w:p>
       <w:pPr>
         <w:pStyle w:val="Listenabsatz"/>
-        <w:rPr>
-          <w:b/>
-        </w:rPr>
-      </w:pPr>
+        <w:numPr>
+          <w:ilvl w:val="0"/>
+          <w:numId w:val="1"/>
+        </w:numPr>
+        <w:rPr>
+          <w:b/>
+        </w:rPr>
+      </w:pPr>
+      <w:proofErr w:type="spellStart"/>
+      <w:r>
+        <w:rPr>
+          <w:b/>
+        </w:rPr>
+        <w:t>Testing</w:t>
+      </w:r>
+      <w:proofErr w:type="spellEnd"/>
+      <w:r>
+        <w:rPr>
+          <w:b/>
+        </w:rPr>
+        <w:t>:</w:t>
+      </w:r>
+    </w:p>
+    <w:p>
+      <w:pPr>
+        <w:pStyle w:val="Listenabsatz"/>
+        <w:numPr>
+          <w:ilvl w:val="1"/>
+          <w:numId w:val="1"/>
+        </w:numPr>
+        <w:rPr>
+          <w:b/>
+        </w:rPr>
+      </w:pPr>
+      <w:r>
+        <w:rPr>
+          <w:b/>
+        </w:rPr>
+        <w:t>Jedes Modul ein Set haben aus:</w:t>
+      </w:r>
+    </w:p>
+    <w:p>
+      <w:pPr>
+        <w:pStyle w:val="Listenabsatz"/>
+        <w:numPr>
+          <w:ilvl w:val="2"/>
+          <w:numId w:val="1"/>
+        </w:numPr>
+        <w:rPr>
+          <w:b/>
+        </w:rPr>
+      </w:pPr>
+      <w:r>
+        <w:rPr>
+          <w:b/>
+        </w:rPr>
+        <w:t>1) Input</w:t>
+      </w:r>
+    </w:p>
+    <w:p>
+      <w:pPr>
+        <w:pStyle w:val="Listenabsatz"/>
+        <w:numPr>
+          <w:ilvl w:val="2"/>
+          <w:numId w:val="1"/>
+        </w:numPr>
+        <w:rPr>
+          <w:b/>
+        </w:rPr>
+      </w:pPr>
+      <w:r>
+        <w:rPr>
+          <w:b/>
+        </w:rPr>
+        <w:t>2) Ergebnis</w:t>
+      </w:r>
+    </w:p>
+    <w:p>
+      <w:pPr>
+        <w:pStyle w:val="Listenabsatz"/>
+        <w:numPr>
+          <w:ilvl w:val="1"/>
+          <w:numId w:val="1"/>
+        </w:numPr>
+        <w:rPr>
+          <w:b/>
+        </w:rPr>
+      </w:pPr>
+      <w:r>
+        <w:rPr>
+          <w:b/>
+        </w:rPr>
+        <w:t xml:space="preserve">Notwendig für </w:t>
+      </w:r>
+      <w:proofErr w:type="spellStart"/>
+      <w:r>
+        <w:rPr>
+          <w:b/>
+        </w:rPr>
+        <w:t>Testing</w:t>
+      </w:r>
+      <w:proofErr w:type="spellEnd"/>
+      <w:r>
+        <w:rPr>
+          <w:b/>
+        </w:rPr>
+        <w:t xml:space="preserve"> und Unit-Tests</w:t>
+      </w:r>
+    </w:p>
+    <w:p>
+      <w:pPr>
+        <w:pStyle w:val="Listenabsatz"/>
+        <w:numPr>
+          <w:ilvl w:val="1"/>
+          <w:numId w:val="1"/>
+        </w:numPr>
+        <w:rPr>
+          <w:b/>
+        </w:rPr>
+      </w:pPr>
+      <w:r>
+        <w:rPr>
+          <w:b/>
+        </w:rPr>
+        <w:t>Ggf. Trennung: 1D / 2D Matrix und Spezialfälle</w:t>
+      </w:r>
+    </w:p>
+    <w:p>
+      <w:pPr>
+        <w:rPr>
+          <w:b/>
+        </w:rPr>
+      </w:pPr>
+      <w:r>
+        <w:rPr>
+          <w:b/>
+        </w:rPr>
+        <w:t>Einsatz in der PROD / PF Optimierung etc.:</w:t>
+      </w:r>
+    </w:p>
+    <w:p>
+      <w:pPr>
+        <w:pStyle w:val="Listenabsatz"/>
+        <w:numPr>
+          <w:ilvl w:val="0"/>
+          <w:numId w:val="1"/>
+        </w:numPr>
+        <w:rPr>
+          <w:b/>
+        </w:rPr>
+      </w:pPr>
+      <w:r>
+        <w:rPr>
+          <w:b/>
+        </w:rPr>
+        <w:t>Vorheriger Durchlauf mit aktuellen Environment von spezifischen Input zum Testen ob ein spezifischer Output generiert wird,</w:t>
+      </w:r>
+    </w:p>
+    <w:p>
+      <w:pPr>
+        <w:rPr>
+          <w:b/>
+        </w:rPr>
+      </w:pPr>
+      <w:r>
+        <w:rPr>
+          <w:b/>
+        </w:rPr>
+        <w:t xml:space="preserve">Mehrfach ausführen einzelner </w:t>
+      </w:r>
+      <w:proofErr w:type="spellStart"/>
+      <w:r>
+        <w:rPr>
+          <w:b/>
+        </w:rPr>
+        <w:t>zeilen</w:t>
+      </w:r>
+      <w:proofErr w:type="spellEnd"/>
+      <w:r>
+        <w:rPr>
+          <w:b/>
+        </w:rPr>
+        <w:t xml:space="preserve"> darf nicht das Gesamtergebnis ändern</w:t>
+      </w:r>
       <w:r>
         <w:rPr>
           <w:b/>
@@ -1271,6 +1632,7 @@
         </w:rPr>
         <w:t>„</w:t>
       </w:r>
+      <w:proofErr w:type="spellStart"/>
       <w:r>
         <w:rPr>
           <w:rFonts w:asciiTheme="majorHAnsi" w:hAnsiTheme="majorHAnsi"/>
@@ -1278,6 +1640,7 @@
         </w:rPr>
         <w:t>Develop</w:t>
       </w:r>
+      <w:proofErr w:type="spellEnd"/>
       <w:r>
         <w:rPr>
           <w:rFonts w:asciiTheme="majorHAnsi" w:hAnsiTheme="majorHAnsi"/>
@@ -1327,6 +1690,7 @@
         </w:rPr>
         <w:t>„</w:t>
       </w:r>
+      <w:proofErr w:type="spellStart"/>
       <w:r>
         <w:rPr>
           <w:rFonts w:asciiTheme="majorHAnsi" w:hAnsiTheme="majorHAnsi"/>
@@ -1334,6 +1698,7 @@
         </w:rPr>
         <w:t>Prod</w:t>
       </w:r>
+      <w:proofErr w:type="spellEnd"/>
       <w:r>
         <w:rPr>
           <w:rFonts w:asciiTheme="majorHAnsi" w:hAnsiTheme="majorHAnsi"/>
@@ -1374,7 +1739,23 @@
           <w:rFonts w:asciiTheme="majorHAnsi" w:hAnsiTheme="majorHAnsi"/>
           <w:u w:val="single"/>
         </w:rPr>
-        <w:t xml:space="preserve">in Test / Prod </w:t>
+        <w:t xml:space="preserve">in Test / </w:t>
+      </w:r>
+      <w:proofErr w:type="spellStart"/>
+      <w:r>
+        <w:rPr>
+          <w:rFonts w:asciiTheme="majorHAnsi" w:hAnsiTheme="majorHAnsi"/>
+          <w:u w:val="single"/>
+        </w:rPr>
+        <w:t>Prod</w:t>
+      </w:r>
+      <w:proofErr w:type="spellEnd"/>
+      <w:r>
+        <w:rPr>
+          <w:rFonts w:asciiTheme="majorHAnsi" w:hAnsiTheme="majorHAnsi"/>
+          <w:u w:val="single"/>
+        </w:rPr>
+        <w:t xml:space="preserve"> </w:t>
       </w:r>
     </w:p>
     <w:p>
@@ -1399,8 +1780,17 @@
           <w:rFonts w:asciiTheme="majorHAnsi" w:hAnsiTheme="majorHAnsi"/>
           <w:u w:val="single"/>
         </w:rPr>
-        <w:t>lle Entwicklungen sind mit Nebenbranches</w:t>
-      </w:r>
+        <w:t xml:space="preserve">lle Entwicklungen sind mit </w:t>
+      </w:r>
+      <w:proofErr w:type="spellStart"/>
+      <w:r>
+        <w:rPr>
+          <w:rFonts w:asciiTheme="majorHAnsi" w:hAnsiTheme="majorHAnsi"/>
+          <w:u w:val="single"/>
+        </w:rPr>
+        <w:t>Nebenbranches</w:t>
+      </w:r>
+      <w:proofErr w:type="spellEnd"/>
       <w:r>
         <w:rPr>
           <w:rFonts w:asciiTheme="majorHAnsi" w:hAnsiTheme="majorHAnsi"/>
@@ -1532,7 +1922,15 @@
         <w:jc w:val="both"/>
       </w:pPr>
       <w:r>
-        <w:t>Code-Testing:</w:t>
+        <w:t>Code-</w:t>
+      </w:r>
+      <w:proofErr w:type="spellStart"/>
+      <w:r>
+        <w:t>Testing</w:t>
+      </w:r>
+      <w:proofErr w:type="spellEnd"/>
+      <w:r>
+        <w:t>:</w:t>
       </w:r>
     </w:p>
     <w:p>
@@ -1587,11 +1985,21 @@
         <w:jc w:val="both"/>
       </w:pPr>
       <w:r>
-        <w:t>Tags und Issues</w:t>
-      </w:r>
-      <w:r>
-        <w:t xml:space="preserve"> für Fehler identicikation</w:t>
-      </w:r>
+        <w:t xml:space="preserve">Tags und </w:t>
+      </w:r>
+      <w:proofErr w:type="spellStart"/>
+      <w:r>
+        <w:t>Issues</w:t>
+      </w:r>
+      <w:proofErr w:type="spellEnd"/>
+      <w:r>
+        <w:t xml:space="preserve"> für Fehler </w:t>
+      </w:r>
+      <w:proofErr w:type="spellStart"/>
+      <w:r>
+        <w:t>identicikation</w:t>
+      </w:r>
+      <w:proofErr w:type="spellEnd"/>
     </w:p>
     <w:p>
       <w:pPr>
@@ -1608,7 +2016,43 @@
           <w:kern w:val="0"/>
           <w14:ligatures w14:val="none"/>
         </w:rPr>
-        <w:t>Um eine IT-Infrastruktur in GitLab mit einer klaren Aufteilung in Entwicklungs-, Test- und Produktionsumgebungen sowie der Verwendung von Unit-Tests für Code, der in die Produktion geht, abzubilden, kannst du folgende Schritte und GitLab-Features nutzen:</w:t>
+        <w:t xml:space="preserve">Um eine IT-Infrastruktur in </w:t>
+      </w:r>
+      <w:proofErr w:type="spellStart"/>
+      <w:r>
+        <w:rPr>
+          <w:rFonts w:ascii="Times New Roman" w:eastAsia="Times New Roman" w:hAnsi="Times New Roman" w:cs="Times New Roman"/>
+          <w:kern w:val="0"/>
+          <w14:ligatures w14:val="none"/>
+        </w:rPr>
+        <w:t>GitLab</w:t>
+      </w:r>
+      <w:proofErr w:type="spellEnd"/>
+      <w:r>
+        <w:rPr>
+          <w:rFonts w:ascii="Times New Roman" w:eastAsia="Times New Roman" w:hAnsi="Times New Roman" w:cs="Times New Roman"/>
+          <w:kern w:val="0"/>
+          <w14:ligatures w14:val="none"/>
+        </w:rPr>
+        <w:t xml:space="preserve"> mit einer klaren Aufteilung in Entwicklungs-, Test- und Produktionsumgebungen sowie der Verwendung von Unit-Tests für Code, der in die Produktion geht, abzubilden, kannst du folgende Schritte und </w:t>
+      </w:r>
+      <w:proofErr w:type="spellStart"/>
+      <w:r>
+        <w:rPr>
+          <w:rFonts w:ascii="Times New Roman" w:eastAsia="Times New Roman" w:hAnsi="Times New Roman" w:cs="Times New Roman"/>
+          <w:kern w:val="0"/>
+          <w14:ligatures w14:val="none"/>
+        </w:rPr>
+        <w:t>GitLab</w:t>
+      </w:r>
+      <w:proofErr w:type="spellEnd"/>
+      <w:r>
+        <w:rPr>
+          <w:rFonts w:ascii="Times New Roman" w:eastAsia="Times New Roman" w:hAnsi="Times New Roman" w:cs="Times New Roman"/>
+          <w:kern w:val="0"/>
+          <w14:ligatures w14:val="none"/>
+        </w:rPr>
+        <w:t>-Features nutzen:</w:t>
       </w:r>
     </w:p>
     <w:p>
@@ -1677,6 +2121,7 @@
         </w:rPr>
         <w:t xml:space="preserve">: Richte eine CI/CD-Pipeline ein, die beim Pushen von Code in den </w:t>
       </w:r>
+      <w:proofErr w:type="spellStart"/>
       <w:r>
         <w:rPr>
           <w:rFonts w:ascii="Courier New" w:eastAsia="Times New Roman" w:hAnsi="Courier New" w:cs="Courier New"/>
@@ -1687,6 +2132,7 @@
         </w:rPr>
         <w:t>develop</w:t>
       </w:r>
+      <w:proofErr w:type="spellEnd"/>
       <w:r>
         <w:rPr>
           <w:rFonts w:ascii="Times New Roman" w:eastAsia="Times New Roman" w:hAnsi="Times New Roman" w:cs="Times New Roman"/>
@@ -1743,7 +2189,25 @@
           <w:kern w:val="0"/>
           <w14:ligatures w14:val="none"/>
         </w:rPr>
-        <w:t xml:space="preserve">: Vor dem Merge in den </w:t>
+        <w:t xml:space="preserve">: Vor dem </w:t>
+      </w:r>
+      <w:proofErr w:type="spellStart"/>
+      <w:r>
+        <w:rPr>
+          <w:rFonts w:ascii="Times New Roman" w:eastAsia="Times New Roman" w:hAnsi="Times New Roman" w:cs="Times New Roman"/>
+          <w:kern w:val="0"/>
+          <w14:ligatures w14:val="none"/>
+        </w:rPr>
+        <w:t>Merge</w:t>
+      </w:r>
+      <w:proofErr w:type="spellEnd"/>
+      <w:r>
+        <w:rPr>
+          <w:rFonts w:ascii="Times New Roman" w:eastAsia="Times New Roman" w:hAnsi="Times New Roman" w:cs="Times New Roman"/>
+          <w:kern w:val="0"/>
+          <w14:ligatures w14:val="none"/>
+        </w:rPr>
+        <w:t xml:space="preserve"> in den </w:t>
       </w:r>
       <w:r>
         <w:rPr>
@@ -1818,8 +2282,45 @@
           <w:kern w:val="0"/>
           <w14:ligatures w14:val="none"/>
         </w:rPr>
-        <w:t xml:space="preserve">Nutze Merge Requests, um Änderungen aus dem </w:t>
-      </w:r>
+        <w:t xml:space="preserve">Nutze </w:t>
+      </w:r>
+      <w:proofErr w:type="spellStart"/>
+      <w:r>
+        <w:rPr>
+          <w:rFonts w:ascii="Times New Roman" w:eastAsia="Times New Roman" w:hAnsi="Times New Roman" w:cs="Times New Roman"/>
+          <w:kern w:val="0"/>
+          <w14:ligatures w14:val="none"/>
+        </w:rPr>
+        <w:t>Merge</w:t>
+      </w:r>
+      <w:proofErr w:type="spellEnd"/>
+      <w:r>
+        <w:rPr>
+          <w:rFonts w:ascii="Times New Roman" w:eastAsia="Times New Roman" w:hAnsi="Times New Roman" w:cs="Times New Roman"/>
+          <w:kern w:val="0"/>
+          <w14:ligatures w14:val="none"/>
+        </w:rPr>
+        <w:t xml:space="preserve"> </w:t>
+      </w:r>
+      <w:proofErr w:type="spellStart"/>
+      <w:r>
+        <w:rPr>
+          <w:rFonts w:ascii="Times New Roman" w:eastAsia="Times New Roman" w:hAnsi="Times New Roman" w:cs="Times New Roman"/>
+          <w:kern w:val="0"/>
+          <w14:ligatures w14:val="none"/>
+        </w:rPr>
+        <w:t>Requests</w:t>
+      </w:r>
+      <w:proofErr w:type="spellEnd"/>
+      <w:r>
+        <w:rPr>
+          <w:rFonts w:ascii="Times New Roman" w:eastAsia="Times New Roman" w:hAnsi="Times New Roman" w:cs="Times New Roman"/>
+          <w:kern w:val="0"/>
+          <w14:ligatures w14:val="none"/>
+        </w:rPr>
+        <w:t xml:space="preserve">, um Änderungen aus dem </w:t>
+      </w:r>
+      <w:proofErr w:type="spellStart"/>
       <w:r>
         <w:rPr>
           <w:rFonts w:ascii="Courier New" w:eastAsia="Times New Roman" w:hAnsi="Courier New" w:cs="Courier New"/>
@@ -1830,6 +2331,7 @@
         </w:rPr>
         <w:t>develop</w:t>
       </w:r>
+      <w:proofErr w:type="spellEnd"/>
       <w:r>
         <w:rPr>
           <w:rFonts w:ascii="Times New Roman" w:eastAsia="Times New Roman" w:hAnsi="Times New Roman" w:cs="Times New Roman"/>
@@ -1838,6 +2340,7 @@
         </w:rPr>
         <w:t xml:space="preserve"> Branch in den </w:t>
       </w:r>
+      <w:proofErr w:type="spellStart"/>
       <w:r>
         <w:rPr>
           <w:rFonts w:ascii="Courier New" w:eastAsia="Times New Roman" w:hAnsi="Courier New" w:cs="Courier New"/>
@@ -1848,6 +2351,7 @@
         </w:rPr>
         <w:t>test</w:t>
       </w:r>
+      <w:proofErr w:type="spellEnd"/>
       <w:r>
         <w:rPr>
           <w:rFonts w:ascii="Times New Roman" w:eastAsia="Times New Roman" w:hAnsi="Times New Roman" w:cs="Times New Roman"/>
@@ -1856,6 +2360,7 @@
         </w:rPr>
         <w:t xml:space="preserve"> Branch und später in den </w:t>
       </w:r>
+      <w:proofErr w:type="spellStart"/>
       <w:r>
         <w:rPr>
           <w:rFonts w:ascii="Courier New" w:eastAsia="Times New Roman" w:hAnsi="Courier New" w:cs="Courier New"/>
@@ -1866,13 +2371,32 @@
         </w:rPr>
         <w:t>main</w:t>
       </w:r>
-      <w:r>
-        <w:rPr>
-          <w:rFonts w:ascii="Times New Roman" w:eastAsia="Times New Roman" w:hAnsi="Times New Roman" w:cs="Times New Roman"/>
-          <w:kern w:val="0"/>
-          <w14:ligatures w14:val="none"/>
-        </w:rPr>
-        <w:t xml:space="preserve"> Branch zu integrieren. Dabei können in GitLab automatische Tests und Code-Reviews durchgeführt werden.</w:t>
+      <w:proofErr w:type="spellEnd"/>
+      <w:r>
+        <w:rPr>
+          <w:rFonts w:ascii="Times New Roman" w:eastAsia="Times New Roman" w:hAnsi="Times New Roman" w:cs="Times New Roman"/>
+          <w:kern w:val="0"/>
+          <w14:ligatures w14:val="none"/>
+        </w:rPr>
+        <w:t xml:space="preserve"> Branch zu integrieren. Dabei können in </w:t>
+      </w:r>
+      <w:proofErr w:type="spellStart"/>
+      <w:r>
+        <w:rPr>
+          <w:rFonts w:ascii="Times New Roman" w:eastAsia="Times New Roman" w:hAnsi="Times New Roman" w:cs="Times New Roman"/>
+          <w:kern w:val="0"/>
+          <w14:ligatures w14:val="none"/>
+        </w:rPr>
+        <w:t>GitLab</w:t>
+      </w:r>
+      <w:proofErr w:type="spellEnd"/>
+      <w:r>
+        <w:rPr>
+          <w:rFonts w:ascii="Times New Roman" w:eastAsia="Times New Roman" w:hAnsi="Times New Roman" w:cs="Times New Roman"/>
+          <w:kern w:val="0"/>
+          <w14:ligatures w14:val="none"/>
+        </w:rPr>
+        <w:t xml:space="preserve"> automatische Tests und Code-Reviews durchgeführt werden.</w:t>
       </w:r>
     </w:p>
     <w:p>
@@ -1923,13 +2447,77 @@
           <w14:ligatures w14:val="none"/>
         </w:rPr>
       </w:pPr>
-      <w:r>
-        <w:rPr>
-          <w:rFonts w:ascii="Times New Roman" w:eastAsia="Times New Roman" w:hAnsi="Times New Roman" w:cs="Times New Roman"/>
-          <w:kern w:val="0"/>
-          <w14:ligatures w14:val="none"/>
-        </w:rPr>
-        <w:t>GitLab bietet eine Auto DevOps-Funktion, die eine Standard-Pipeline mit Build, Test und Deployment für deine Umgebungen automatisiert [</w:t>
+      <w:proofErr w:type="spellStart"/>
+      <w:r>
+        <w:rPr>
+          <w:rFonts w:ascii="Times New Roman" w:eastAsia="Times New Roman" w:hAnsi="Times New Roman" w:cs="Times New Roman"/>
+          <w:kern w:val="0"/>
+          <w14:ligatures w14:val="none"/>
+        </w:rPr>
+        <w:t>GitLab</w:t>
+      </w:r>
+      <w:proofErr w:type="spellEnd"/>
+      <w:r>
+        <w:rPr>
+          <w:rFonts w:ascii="Times New Roman" w:eastAsia="Times New Roman" w:hAnsi="Times New Roman" w:cs="Times New Roman"/>
+          <w:kern w:val="0"/>
+          <w14:ligatures w14:val="none"/>
+        </w:rPr>
+        <w:t xml:space="preserve"> bietet eine Auto </w:t>
+      </w:r>
+      <w:proofErr w:type="spellStart"/>
+      <w:r>
+        <w:rPr>
+          <w:rFonts w:ascii="Times New Roman" w:eastAsia="Times New Roman" w:hAnsi="Times New Roman" w:cs="Times New Roman"/>
+          <w:kern w:val="0"/>
+          <w14:ligatures w14:val="none"/>
+        </w:rPr>
+        <w:t>DevOps</w:t>
+      </w:r>
+      <w:proofErr w:type="spellEnd"/>
+      <w:r>
+        <w:rPr>
+          <w:rFonts w:ascii="Times New Roman" w:eastAsia="Times New Roman" w:hAnsi="Times New Roman" w:cs="Times New Roman"/>
+          <w:kern w:val="0"/>
+          <w14:ligatures w14:val="none"/>
+        </w:rPr>
+        <w:t xml:space="preserve">-Funktion, die eine Standard-Pipeline mit </w:t>
+      </w:r>
+      <w:proofErr w:type="spellStart"/>
+      <w:r>
+        <w:rPr>
+          <w:rFonts w:ascii="Times New Roman" w:eastAsia="Times New Roman" w:hAnsi="Times New Roman" w:cs="Times New Roman"/>
+          <w:kern w:val="0"/>
+          <w14:ligatures w14:val="none"/>
+        </w:rPr>
+        <w:t>Build</w:t>
+      </w:r>
+      <w:proofErr w:type="spellEnd"/>
+      <w:r>
+        <w:rPr>
+          <w:rFonts w:ascii="Times New Roman" w:eastAsia="Times New Roman" w:hAnsi="Times New Roman" w:cs="Times New Roman"/>
+          <w:kern w:val="0"/>
+          <w14:ligatures w14:val="none"/>
+        </w:rPr>
+        <w:t xml:space="preserve">, Test und </w:t>
+      </w:r>
+      <w:proofErr w:type="spellStart"/>
+      <w:r>
+        <w:rPr>
+          <w:rFonts w:ascii="Times New Roman" w:eastAsia="Times New Roman" w:hAnsi="Times New Roman" w:cs="Times New Roman"/>
+          <w:kern w:val="0"/>
+          <w14:ligatures w14:val="none"/>
+        </w:rPr>
+        <w:t>Deployment</w:t>
+      </w:r>
+      <w:proofErr w:type="spellEnd"/>
+      <w:r>
+        <w:rPr>
+          <w:rFonts w:ascii="Times New Roman" w:eastAsia="Times New Roman" w:hAnsi="Times New Roman" w:cs="Times New Roman"/>
+          <w:kern w:val="0"/>
+          <w14:ligatures w14:val="none"/>
+        </w:rPr>
+        <w:t xml:space="preserve"> für deine Umgebungen automatisiert [</w:t>
       </w:r>
       <w:hyperlink r:id="rId5" w:tgtFrame="_new" w:history="1">
         <w:r>
@@ -2825,6 +3413,7 @@
   <w:style w:type="character" w:default="1" w:styleId="Absatz-Standardschriftart">
     <w:name w:val="Default Paragraph Font"/>
     <w:uiPriority w:val="1"/>
+    <w:semiHidden/>
     <w:unhideWhenUsed/>
   </w:style>
   <w:style w:type="table" w:default="1" w:styleId="NormaleTabelle">
